--- a/FinalExamPractice/FinalExamPractice.docx
+++ b/FinalExamPractice/FinalExamPractice.docx
@@ -13,8 +13,2253 @@
       </w:r>
     </w:p>
     <w:p>
-      <w:r>
-        <w:t>ID : 618964</w:t>
+      <w:proofErr w:type="gramStart"/>
+      <w:r>
+        <w:t>ID :</w:t>
+      </w:r>
+      <w:proofErr w:type="gramEnd"/>
+      <w:r>
+        <w:t xml:space="preserve"> 618964</w:t>
+      </w:r>
+    </w:p>
+    <w:p/>
+    <w:p/>
+    <w:p/>
+    <w:p>
+      <w:pPr>
+        <w:pStyle w:val="ListParagraph"/>
+        <w:numPr>
+          <w:ilvl w:val="0"/>
+          <w:numId w:val="1"/>
+        </w:numPr>
+      </w:pPr>
+      <w:r>
+        <w:t xml:space="preserve">True / </w:t>
+      </w:r>
+      <w:proofErr w:type="gramStart"/>
+      <w:r>
+        <w:t>False :</w:t>
+      </w:r>
+      <w:proofErr w:type="gramEnd"/>
+      <w:r>
+        <w:t xml:space="preserve"> </w:t>
+      </w:r>
+    </w:p>
+    <w:p>
+      <w:pPr>
+        <w:pStyle w:val="ListParagraph"/>
+        <w:numPr>
+          <w:ilvl w:val="1"/>
+          <w:numId w:val="1"/>
+        </w:numPr>
+      </w:pPr>
+      <w:r>
+        <w:t xml:space="preserve">: </w:t>
+      </w:r>
+      <w:proofErr w:type="gramStart"/>
+      <w:r>
+        <w:t>True ;</w:t>
+      </w:r>
+      <w:proofErr w:type="gramEnd"/>
+      <w:r>
+        <w:t xml:space="preserve"> </w:t>
+      </w:r>
+    </w:p>
+    <w:p>
+      <w:pPr>
+        <w:ind w:left="360"/>
+      </w:pPr>
+    </w:p>
+    <w:p>
+      <w:pPr>
+        <w:pStyle w:val="ListParagraph"/>
+        <w:numPr>
+          <w:ilvl w:val="0"/>
+          <w:numId w:val="1"/>
+        </w:numPr>
+      </w:pPr>
+      <w:r>
+        <w:t xml:space="preserve">Multiple Choice </w:t>
+      </w:r>
+    </w:p>
+    <w:p>
+      <w:pPr>
+        <w:pStyle w:val="ListParagraph"/>
+        <w:numPr>
+          <w:ilvl w:val="0"/>
+          <w:numId w:val="2"/>
+        </w:numPr>
+      </w:pPr>
+      <w:r>
+        <w:t>A</w:t>
+      </w:r>
+    </w:p>
+    <w:p>
+      <w:pPr>
+        <w:pStyle w:val="ListParagraph"/>
+        <w:numPr>
+          <w:ilvl w:val="0"/>
+          <w:numId w:val="2"/>
+        </w:numPr>
+      </w:pPr>
+      <w:r>
+        <w:t>E</w:t>
+      </w:r>
+    </w:p>
+    <w:p>
+      <w:pPr>
+        <w:ind w:left="360"/>
+      </w:pPr>
+    </w:p>
+    <w:p>
+      <w:pPr>
+        <w:ind w:left="360"/>
+      </w:pPr>
+    </w:p>
+    <w:p>
+      <w:pPr>
+        <w:ind w:left="360"/>
+      </w:pPr>
+      <w:r>
+        <w:t xml:space="preserve">3.Short Answer </w:t>
+      </w:r>
+      <w:proofErr w:type="gramStart"/>
+      <w:r>
+        <w:t>Question :</w:t>
+      </w:r>
+      <w:proofErr w:type="gramEnd"/>
+      <w:r>
+        <w:t xml:space="preserve"> </w:t>
+      </w:r>
+    </w:p>
+    <w:p>
+      <w:pPr>
+        <w:pStyle w:val="ListParagraph"/>
+      </w:pPr>
+    </w:p>
+    <w:p>
+      <w:pPr>
+        <w:pStyle w:val="ListParagraph"/>
+        <w:numPr>
+          <w:ilvl w:val="0"/>
+          <w:numId w:val="4"/>
+        </w:numPr>
+      </w:pPr>
+      <w:r>
+        <w:t>Start&gt;1&gt;end&gt;2</w:t>
+      </w:r>
+    </w:p>
+    <w:p>
+      <w:pPr>
+        <w:pStyle w:val="ListParagraph"/>
+        <w:numPr>
+          <w:ilvl w:val="0"/>
+          <w:numId w:val="4"/>
+        </w:numPr>
+      </w:pPr>
+      <w:r>
+        <w:t>Start&gt;1&gt;end&gt;2</w:t>
+      </w:r>
+    </w:p>
+    <w:p>
+      <w:pPr>
+        <w:pStyle w:val="ListParagraph"/>
+        <w:ind w:left="1080"/>
+      </w:pPr>
+    </w:p>
+    <w:p>
+      <w:pPr>
+        <w:pStyle w:val="ListParagraph"/>
+      </w:pPr>
+    </w:p>
+    <w:p>
+      <w:pPr>
+        <w:pStyle w:val="ListParagraph"/>
+      </w:pPr>
+    </w:p>
+    <w:p>
+      <w:pPr>
+        <w:pStyle w:val="ListParagraph"/>
+      </w:pPr>
+    </w:p>
+    <w:p>
+      <w:pPr>
+        <w:ind w:left="360"/>
+      </w:pPr>
+      <w:r>
+        <w:t>Programming Questions:</w:t>
+      </w:r>
+    </w:p>
+    <w:p>
+      <w:pPr>
+        <w:ind w:left="360"/>
+      </w:pPr>
+    </w:p>
+    <w:p>
+      <w:pPr>
+        <w:autoSpaceDE w:val="0"/>
+        <w:autoSpaceDN w:val="0"/>
+        <w:adjustRightInd w:val="0"/>
+        <w:rPr>
+          <w:rFonts w:ascii="Helvetica" w:hAnsi="Helvetica" w:cs="Helvetica"/>
+          <w:color w:val="C1C1C1"/>
+          <w:kern w:val="0"/>
+          <w:lang w:bidi="bn-IN"/>
+        </w:rPr>
+      </w:pPr>
+      <w:r>
+        <w:rPr>
+          <w:rFonts w:ascii="Helvetica" w:hAnsi="Helvetica" w:cs="Helvetica"/>
+          <w:color w:val="B76FB3"/>
+          <w:kern w:val="0"/>
+          <w:lang w:bidi="bn-IN"/>
+        </w:rPr>
+        <w:t>import</w:t>
+      </w:r>
+      <w:r>
+        <w:rPr>
+          <w:rFonts w:ascii="Helvetica" w:hAnsi="Helvetica" w:cs="Helvetica"/>
+          <w:color w:val="C1C1C1"/>
+          <w:kern w:val="0"/>
+          <w:lang w:bidi="bn-IN"/>
+        </w:rPr>
+        <w:t xml:space="preserve"> </w:t>
+      </w:r>
+      <w:r>
+        <w:rPr>
+          <w:rFonts w:ascii="Helvetica" w:hAnsi="Helvetica" w:cs="Helvetica"/>
+          <w:color w:val="8CD3FE"/>
+          <w:kern w:val="0"/>
+          <w:lang w:bidi="bn-IN"/>
+        </w:rPr>
+        <w:t>React</w:t>
+      </w:r>
+      <w:r>
+        <w:rPr>
+          <w:rFonts w:ascii="Helvetica" w:hAnsi="Helvetica" w:cs="Helvetica"/>
+          <w:color w:val="C1C1C1"/>
+          <w:kern w:val="0"/>
+          <w:lang w:bidi="bn-IN"/>
+        </w:rPr>
+        <w:t xml:space="preserve">, </w:t>
+      </w:r>
+      <w:proofErr w:type="gramStart"/>
+      <w:r>
+        <w:rPr>
+          <w:rFonts w:ascii="Helvetica" w:hAnsi="Helvetica" w:cs="Helvetica"/>
+          <w:color w:val="C1C1C1"/>
+          <w:kern w:val="0"/>
+          <w:lang w:bidi="bn-IN"/>
+        </w:rPr>
+        <w:t xml:space="preserve">{ </w:t>
+      </w:r>
+      <w:proofErr w:type="spellStart"/>
+      <w:r>
+        <w:rPr>
+          <w:rFonts w:ascii="Helvetica" w:hAnsi="Helvetica" w:cs="Helvetica"/>
+          <w:color w:val="8CD3FE"/>
+          <w:kern w:val="0"/>
+          <w:lang w:bidi="bn-IN"/>
+        </w:rPr>
+        <w:t>useState</w:t>
+      </w:r>
+      <w:proofErr w:type="spellEnd"/>
+      <w:proofErr w:type="gramEnd"/>
+      <w:r>
+        <w:rPr>
+          <w:rFonts w:ascii="Helvetica" w:hAnsi="Helvetica" w:cs="Helvetica"/>
+          <w:color w:val="C1C1C1"/>
+          <w:kern w:val="0"/>
+          <w:lang w:bidi="bn-IN"/>
+        </w:rPr>
+        <w:t xml:space="preserve"> } </w:t>
+      </w:r>
+      <w:r>
+        <w:rPr>
+          <w:rFonts w:ascii="Helvetica" w:hAnsi="Helvetica" w:cs="Helvetica"/>
+          <w:color w:val="B76FB3"/>
+          <w:kern w:val="0"/>
+          <w:lang w:bidi="bn-IN"/>
+        </w:rPr>
+        <w:t>from</w:t>
+      </w:r>
+      <w:r>
+        <w:rPr>
+          <w:rFonts w:ascii="Helvetica" w:hAnsi="Helvetica" w:cs="Helvetica"/>
+          <w:color w:val="C1C1C1"/>
+          <w:kern w:val="0"/>
+          <w:lang w:bidi="bn-IN"/>
+        </w:rPr>
+        <w:t xml:space="preserve"> </w:t>
+      </w:r>
+      <w:r>
+        <w:rPr>
+          <w:rFonts w:ascii="Helvetica" w:hAnsi="Helvetica" w:cs="Helvetica"/>
+          <w:color w:val="C27E65"/>
+          <w:kern w:val="0"/>
+          <w:lang w:bidi="bn-IN"/>
+        </w:rPr>
+        <w:t>'react</w:t>
+      </w:r>
+      <w:proofErr w:type="gramStart"/>
+      <w:r>
+        <w:rPr>
+          <w:rFonts w:ascii="Helvetica" w:hAnsi="Helvetica" w:cs="Helvetica"/>
+          <w:color w:val="C27E65"/>
+          <w:kern w:val="0"/>
+          <w:lang w:bidi="bn-IN"/>
+        </w:rPr>
+        <w:t>'</w:t>
+      </w:r>
+      <w:r>
+        <w:rPr>
+          <w:rFonts w:ascii="Helvetica" w:hAnsi="Helvetica" w:cs="Helvetica"/>
+          <w:color w:val="C1C1C1"/>
+          <w:kern w:val="0"/>
+          <w:lang w:bidi="bn-IN"/>
+        </w:rPr>
+        <w:t>;</w:t>
+      </w:r>
+      <w:proofErr w:type="gramEnd"/>
+    </w:p>
+    <w:p>
+      <w:pPr>
+        <w:autoSpaceDE w:val="0"/>
+        <w:autoSpaceDN w:val="0"/>
+        <w:adjustRightInd w:val="0"/>
+        <w:rPr>
+          <w:rFonts w:ascii="Helvetica" w:hAnsi="Helvetica" w:cs="Helvetica"/>
+          <w:color w:val="C1C1C1"/>
+          <w:kern w:val="0"/>
+          <w:lang w:bidi="bn-IN"/>
+        </w:rPr>
+      </w:pPr>
+    </w:p>
+    <w:p>
+      <w:pPr>
+        <w:autoSpaceDE w:val="0"/>
+        <w:autoSpaceDN w:val="0"/>
+        <w:adjustRightInd w:val="0"/>
+        <w:rPr>
+          <w:rFonts w:ascii="Helvetica" w:hAnsi="Helvetica" w:cs="Helvetica"/>
+          <w:color w:val="C1C1C1"/>
+          <w:kern w:val="0"/>
+          <w:lang w:bidi="bn-IN"/>
+        </w:rPr>
+      </w:pPr>
+      <w:r>
+        <w:rPr>
+          <w:rFonts w:ascii="Helvetica" w:hAnsi="Helvetica" w:cs="Helvetica"/>
+          <w:color w:val="4689CC"/>
+          <w:kern w:val="0"/>
+          <w:lang w:bidi="bn-IN"/>
+        </w:rPr>
+        <w:t>const</w:t>
+      </w:r>
+      <w:r>
+        <w:rPr>
+          <w:rFonts w:ascii="Helvetica" w:hAnsi="Helvetica" w:cs="Helvetica"/>
+          <w:color w:val="C1C1C1"/>
+          <w:kern w:val="0"/>
+          <w:lang w:bidi="bn-IN"/>
+        </w:rPr>
+        <w:t xml:space="preserve"> </w:t>
+      </w:r>
+      <w:r>
+        <w:rPr>
+          <w:rFonts w:ascii="Helvetica" w:hAnsi="Helvetica" w:cs="Helvetica"/>
+          <w:color w:val="D4D69A"/>
+          <w:kern w:val="0"/>
+          <w:lang w:bidi="bn-IN"/>
+        </w:rPr>
+        <w:t>App</w:t>
+      </w:r>
+      <w:r>
+        <w:rPr>
+          <w:rFonts w:ascii="Helvetica" w:hAnsi="Helvetica" w:cs="Helvetica"/>
+          <w:color w:val="C1C1C1"/>
+          <w:kern w:val="0"/>
+          <w:lang w:bidi="bn-IN"/>
+        </w:rPr>
+        <w:t xml:space="preserve"> </w:t>
+      </w:r>
+      <w:r>
+        <w:rPr>
+          <w:rFonts w:ascii="Helvetica" w:hAnsi="Helvetica" w:cs="Helvetica"/>
+          <w:color w:val="CACACA"/>
+          <w:kern w:val="0"/>
+          <w:lang w:bidi="bn-IN"/>
+        </w:rPr>
+        <w:t>=</w:t>
+      </w:r>
+      <w:r>
+        <w:rPr>
+          <w:rFonts w:ascii="Helvetica" w:hAnsi="Helvetica" w:cs="Helvetica"/>
+          <w:color w:val="C1C1C1"/>
+          <w:kern w:val="0"/>
+          <w:lang w:bidi="bn-IN"/>
+        </w:rPr>
+        <w:t xml:space="preserve"> () </w:t>
+      </w:r>
+      <w:r>
+        <w:rPr>
+          <w:rFonts w:ascii="Helvetica" w:hAnsi="Helvetica" w:cs="Helvetica"/>
+          <w:color w:val="4689CC"/>
+          <w:kern w:val="0"/>
+          <w:lang w:bidi="bn-IN"/>
+        </w:rPr>
+        <w:t>=&gt;</w:t>
+      </w:r>
+      <w:r>
+        <w:rPr>
+          <w:rFonts w:ascii="Helvetica" w:hAnsi="Helvetica" w:cs="Helvetica"/>
+          <w:color w:val="C1C1C1"/>
+          <w:kern w:val="0"/>
+          <w:lang w:bidi="bn-IN"/>
+        </w:rPr>
+        <w:t xml:space="preserve"> {</w:t>
+      </w:r>
+    </w:p>
+    <w:p>
+      <w:pPr>
+        <w:autoSpaceDE w:val="0"/>
+        <w:autoSpaceDN w:val="0"/>
+        <w:adjustRightInd w:val="0"/>
+        <w:rPr>
+          <w:rFonts w:ascii="Helvetica" w:hAnsi="Helvetica" w:cs="Helvetica"/>
+          <w:color w:val="C1C1C1"/>
+          <w:kern w:val="0"/>
+          <w:lang w:bidi="bn-IN"/>
+        </w:rPr>
+      </w:pPr>
+    </w:p>
+    <w:p>
+      <w:pPr>
+        <w:autoSpaceDE w:val="0"/>
+        <w:autoSpaceDN w:val="0"/>
+        <w:adjustRightInd w:val="0"/>
+        <w:rPr>
+          <w:rFonts w:ascii="Helvetica" w:hAnsi="Helvetica" w:cs="Helvetica"/>
+          <w:color w:val="C1C1C1"/>
+          <w:kern w:val="0"/>
+          <w:lang w:bidi="bn-IN"/>
+        </w:rPr>
+      </w:pPr>
+      <w:r>
+        <w:rPr>
+          <w:rFonts w:ascii="Helvetica" w:hAnsi="Helvetica" w:cs="Helvetica"/>
+          <w:color w:val="C1C1C1"/>
+          <w:kern w:val="0"/>
+          <w:lang w:bidi="bn-IN"/>
+        </w:rPr>
+        <w:t xml:space="preserve">  </w:t>
+      </w:r>
+      <w:proofErr w:type="gramStart"/>
+      <w:r>
+        <w:rPr>
+          <w:rFonts w:ascii="Helvetica" w:hAnsi="Helvetica" w:cs="Helvetica"/>
+          <w:color w:val="4689CC"/>
+          <w:kern w:val="0"/>
+          <w:lang w:bidi="bn-IN"/>
+        </w:rPr>
+        <w:t>const</w:t>
+      </w:r>
+      <w:r>
+        <w:rPr>
+          <w:rFonts w:ascii="Helvetica" w:hAnsi="Helvetica" w:cs="Helvetica"/>
+          <w:color w:val="C1C1C1"/>
+          <w:kern w:val="0"/>
+          <w:lang w:bidi="bn-IN"/>
+        </w:rPr>
+        <w:t>[</w:t>
+      </w:r>
+      <w:proofErr w:type="spellStart"/>
+      <w:proofErr w:type="gramEnd"/>
+      <w:r>
+        <w:rPr>
+          <w:rFonts w:ascii="Helvetica" w:hAnsi="Helvetica" w:cs="Helvetica"/>
+          <w:color w:val="42B3FF"/>
+          <w:kern w:val="0"/>
+          <w:lang w:bidi="bn-IN"/>
+        </w:rPr>
+        <w:t>celcius</w:t>
+      </w:r>
+      <w:proofErr w:type="spellEnd"/>
+      <w:r>
+        <w:rPr>
+          <w:rFonts w:ascii="Helvetica" w:hAnsi="Helvetica" w:cs="Helvetica"/>
+          <w:color w:val="C1C1C1"/>
+          <w:kern w:val="0"/>
+          <w:lang w:bidi="bn-IN"/>
+        </w:rPr>
+        <w:t xml:space="preserve">, </w:t>
+      </w:r>
+      <w:proofErr w:type="spellStart"/>
+      <w:proofErr w:type="gramStart"/>
+      <w:r>
+        <w:rPr>
+          <w:rFonts w:ascii="Helvetica" w:hAnsi="Helvetica" w:cs="Helvetica"/>
+          <w:color w:val="D4D69A"/>
+          <w:kern w:val="0"/>
+          <w:lang w:bidi="bn-IN"/>
+        </w:rPr>
+        <w:t>setCelcius</w:t>
+      </w:r>
+      <w:proofErr w:type="spellEnd"/>
+      <w:r>
+        <w:rPr>
+          <w:rFonts w:ascii="Helvetica" w:hAnsi="Helvetica" w:cs="Helvetica"/>
+          <w:color w:val="C1C1C1"/>
+          <w:kern w:val="0"/>
+          <w:lang w:bidi="bn-IN"/>
+        </w:rPr>
+        <w:t>]</w:t>
+      </w:r>
+      <w:r>
+        <w:rPr>
+          <w:rFonts w:ascii="Helvetica" w:hAnsi="Helvetica" w:cs="Helvetica"/>
+          <w:color w:val="CACACA"/>
+          <w:kern w:val="0"/>
+          <w:lang w:bidi="bn-IN"/>
+        </w:rPr>
+        <w:t>=</w:t>
+      </w:r>
+      <w:proofErr w:type="spellStart"/>
+      <w:r>
+        <w:rPr>
+          <w:rFonts w:ascii="Helvetica" w:hAnsi="Helvetica" w:cs="Helvetica"/>
+          <w:color w:val="D4D69A"/>
+          <w:kern w:val="0"/>
+          <w:lang w:bidi="bn-IN"/>
+        </w:rPr>
+        <w:t>useState</w:t>
+      </w:r>
+      <w:proofErr w:type="spellEnd"/>
+      <w:r>
+        <w:rPr>
+          <w:rFonts w:ascii="Helvetica" w:hAnsi="Helvetica" w:cs="Helvetica"/>
+          <w:color w:val="C1C1C1"/>
+          <w:kern w:val="0"/>
+          <w:lang w:bidi="bn-IN"/>
+        </w:rPr>
+        <w:t>(</w:t>
+      </w:r>
+      <w:proofErr w:type="gramEnd"/>
+      <w:r>
+        <w:rPr>
+          <w:rFonts w:ascii="Helvetica" w:hAnsi="Helvetica" w:cs="Helvetica"/>
+          <w:color w:val="A7C598"/>
+          <w:kern w:val="0"/>
+          <w:lang w:bidi="bn-IN"/>
+        </w:rPr>
+        <w:t>0</w:t>
+      </w:r>
+      <w:proofErr w:type="gramStart"/>
+      <w:r>
+        <w:rPr>
+          <w:rFonts w:ascii="Helvetica" w:hAnsi="Helvetica" w:cs="Helvetica"/>
+          <w:color w:val="C1C1C1"/>
+          <w:kern w:val="0"/>
+          <w:lang w:bidi="bn-IN"/>
+        </w:rPr>
+        <w:t>);</w:t>
+      </w:r>
+      <w:proofErr w:type="gramEnd"/>
+    </w:p>
+    <w:p>
+      <w:pPr>
+        <w:autoSpaceDE w:val="0"/>
+        <w:autoSpaceDN w:val="0"/>
+        <w:adjustRightInd w:val="0"/>
+        <w:rPr>
+          <w:rFonts w:ascii="Helvetica" w:hAnsi="Helvetica" w:cs="Helvetica"/>
+          <w:color w:val="C1C1C1"/>
+          <w:kern w:val="0"/>
+          <w:lang w:bidi="bn-IN"/>
+        </w:rPr>
+      </w:pPr>
+      <w:r>
+        <w:rPr>
+          <w:rFonts w:ascii="Helvetica" w:hAnsi="Helvetica" w:cs="Helvetica"/>
+          <w:color w:val="C1C1C1"/>
+          <w:kern w:val="0"/>
+          <w:lang w:bidi="bn-IN"/>
+        </w:rPr>
+        <w:t xml:space="preserve">  </w:t>
+      </w:r>
+      <w:proofErr w:type="gramStart"/>
+      <w:r>
+        <w:rPr>
+          <w:rFonts w:ascii="Helvetica" w:hAnsi="Helvetica" w:cs="Helvetica"/>
+          <w:color w:val="4689CC"/>
+          <w:kern w:val="0"/>
+          <w:lang w:bidi="bn-IN"/>
+        </w:rPr>
+        <w:t>const</w:t>
+      </w:r>
+      <w:r>
+        <w:rPr>
+          <w:rFonts w:ascii="Helvetica" w:hAnsi="Helvetica" w:cs="Helvetica"/>
+          <w:color w:val="C1C1C1"/>
+          <w:kern w:val="0"/>
+          <w:lang w:bidi="bn-IN"/>
+        </w:rPr>
+        <w:t>[</w:t>
+      </w:r>
+      <w:proofErr w:type="spellStart"/>
+      <w:proofErr w:type="gramEnd"/>
+      <w:r>
+        <w:rPr>
+          <w:rFonts w:ascii="Helvetica" w:hAnsi="Helvetica" w:cs="Helvetica"/>
+          <w:color w:val="42B3FF"/>
+          <w:kern w:val="0"/>
+          <w:lang w:bidi="bn-IN"/>
+        </w:rPr>
+        <w:t>farenheit</w:t>
+      </w:r>
+      <w:proofErr w:type="spellEnd"/>
+      <w:r>
+        <w:rPr>
+          <w:rFonts w:ascii="Helvetica" w:hAnsi="Helvetica" w:cs="Helvetica"/>
+          <w:color w:val="C1C1C1"/>
+          <w:kern w:val="0"/>
+          <w:lang w:bidi="bn-IN"/>
+        </w:rPr>
+        <w:t xml:space="preserve">, </w:t>
+      </w:r>
+      <w:proofErr w:type="spellStart"/>
+      <w:proofErr w:type="gramStart"/>
+      <w:r>
+        <w:rPr>
+          <w:rFonts w:ascii="Helvetica" w:hAnsi="Helvetica" w:cs="Helvetica"/>
+          <w:color w:val="D4D69A"/>
+          <w:kern w:val="0"/>
+          <w:lang w:bidi="bn-IN"/>
+        </w:rPr>
+        <w:t>setFarenheit</w:t>
+      </w:r>
+      <w:proofErr w:type="spellEnd"/>
+      <w:r>
+        <w:rPr>
+          <w:rFonts w:ascii="Helvetica" w:hAnsi="Helvetica" w:cs="Helvetica"/>
+          <w:color w:val="C1C1C1"/>
+          <w:kern w:val="0"/>
+          <w:lang w:bidi="bn-IN"/>
+        </w:rPr>
+        <w:t>]</w:t>
+      </w:r>
+      <w:r>
+        <w:rPr>
+          <w:rFonts w:ascii="Helvetica" w:hAnsi="Helvetica" w:cs="Helvetica"/>
+          <w:color w:val="CACACA"/>
+          <w:kern w:val="0"/>
+          <w:lang w:bidi="bn-IN"/>
+        </w:rPr>
+        <w:t>=</w:t>
+      </w:r>
+      <w:proofErr w:type="spellStart"/>
+      <w:r>
+        <w:rPr>
+          <w:rFonts w:ascii="Helvetica" w:hAnsi="Helvetica" w:cs="Helvetica"/>
+          <w:color w:val="D4D69A"/>
+          <w:kern w:val="0"/>
+          <w:lang w:bidi="bn-IN"/>
+        </w:rPr>
+        <w:t>useState</w:t>
+      </w:r>
+      <w:proofErr w:type="spellEnd"/>
+      <w:r>
+        <w:rPr>
+          <w:rFonts w:ascii="Helvetica" w:hAnsi="Helvetica" w:cs="Helvetica"/>
+          <w:color w:val="C1C1C1"/>
+          <w:kern w:val="0"/>
+          <w:lang w:bidi="bn-IN"/>
+        </w:rPr>
+        <w:t>(</w:t>
+      </w:r>
+      <w:proofErr w:type="gramEnd"/>
+      <w:r>
+        <w:rPr>
+          <w:rFonts w:ascii="Helvetica" w:hAnsi="Helvetica" w:cs="Helvetica"/>
+          <w:color w:val="A7C598"/>
+          <w:kern w:val="0"/>
+          <w:lang w:bidi="bn-IN"/>
+        </w:rPr>
+        <w:t>0</w:t>
+      </w:r>
+      <w:proofErr w:type="gramStart"/>
+      <w:r>
+        <w:rPr>
+          <w:rFonts w:ascii="Helvetica" w:hAnsi="Helvetica" w:cs="Helvetica"/>
+          <w:color w:val="C1C1C1"/>
+          <w:kern w:val="0"/>
+          <w:lang w:bidi="bn-IN"/>
+        </w:rPr>
+        <w:t>);</w:t>
+      </w:r>
+      <w:proofErr w:type="gramEnd"/>
+    </w:p>
+    <w:p>
+      <w:pPr>
+        <w:autoSpaceDE w:val="0"/>
+        <w:autoSpaceDN w:val="0"/>
+        <w:adjustRightInd w:val="0"/>
+        <w:rPr>
+          <w:rFonts w:ascii="Helvetica" w:hAnsi="Helvetica" w:cs="Helvetica"/>
+          <w:color w:val="C1C1C1"/>
+          <w:kern w:val="0"/>
+          <w:lang w:bidi="bn-IN"/>
+        </w:rPr>
+      </w:pPr>
+      <w:r>
+        <w:rPr>
+          <w:rFonts w:ascii="Helvetica" w:hAnsi="Helvetica" w:cs="Helvetica"/>
+          <w:color w:val="C1C1C1"/>
+          <w:kern w:val="0"/>
+          <w:lang w:bidi="bn-IN"/>
+        </w:rPr>
+        <w:t xml:space="preserve">  </w:t>
+      </w:r>
+    </w:p>
+    <w:p>
+      <w:pPr>
+        <w:autoSpaceDE w:val="0"/>
+        <w:autoSpaceDN w:val="0"/>
+        <w:adjustRightInd w:val="0"/>
+        <w:rPr>
+          <w:rFonts w:ascii="Helvetica" w:hAnsi="Helvetica" w:cs="Helvetica"/>
+          <w:color w:val="C1C1C1"/>
+          <w:kern w:val="0"/>
+          <w:lang w:bidi="bn-IN"/>
+        </w:rPr>
+      </w:pPr>
+    </w:p>
+    <w:p>
+      <w:pPr>
+        <w:autoSpaceDE w:val="0"/>
+        <w:autoSpaceDN w:val="0"/>
+        <w:adjustRightInd w:val="0"/>
+        <w:rPr>
+          <w:rFonts w:ascii="Helvetica" w:hAnsi="Helvetica" w:cs="Helvetica"/>
+          <w:color w:val="C1C1C1"/>
+          <w:kern w:val="0"/>
+          <w:lang w:bidi="bn-IN"/>
+        </w:rPr>
+      </w:pPr>
+      <w:r>
+        <w:rPr>
+          <w:rFonts w:ascii="Helvetica" w:hAnsi="Helvetica" w:cs="Helvetica"/>
+          <w:color w:val="C1C1C1"/>
+          <w:kern w:val="0"/>
+          <w:lang w:bidi="bn-IN"/>
+        </w:rPr>
+        <w:t xml:space="preserve">  </w:t>
+      </w:r>
+      <w:r>
+        <w:rPr>
+          <w:rFonts w:ascii="Helvetica" w:hAnsi="Helvetica" w:cs="Helvetica"/>
+          <w:color w:val="4689CC"/>
+          <w:kern w:val="0"/>
+          <w:lang w:bidi="bn-IN"/>
+        </w:rPr>
+        <w:t>const</w:t>
+      </w:r>
+      <w:r>
+        <w:rPr>
+          <w:rFonts w:ascii="Helvetica" w:hAnsi="Helvetica" w:cs="Helvetica"/>
+          <w:color w:val="C1C1C1"/>
+          <w:kern w:val="0"/>
+          <w:lang w:bidi="bn-IN"/>
+        </w:rPr>
+        <w:t xml:space="preserve"> </w:t>
+      </w:r>
+      <w:r>
+        <w:rPr>
+          <w:rFonts w:ascii="Helvetica" w:hAnsi="Helvetica" w:cs="Helvetica"/>
+          <w:color w:val="D4D69A"/>
+          <w:kern w:val="0"/>
+          <w:lang w:bidi="bn-IN"/>
+        </w:rPr>
+        <w:t>change</w:t>
+      </w:r>
+      <w:r>
+        <w:rPr>
+          <w:rFonts w:ascii="Helvetica" w:hAnsi="Helvetica" w:cs="Helvetica"/>
+          <w:color w:val="C1C1C1"/>
+          <w:kern w:val="0"/>
+          <w:lang w:bidi="bn-IN"/>
+        </w:rPr>
+        <w:t xml:space="preserve"> </w:t>
+      </w:r>
+      <w:proofErr w:type="gramStart"/>
+      <w:r>
+        <w:rPr>
+          <w:rFonts w:ascii="Helvetica" w:hAnsi="Helvetica" w:cs="Helvetica"/>
+          <w:color w:val="CACACA"/>
+          <w:kern w:val="0"/>
+          <w:lang w:bidi="bn-IN"/>
+        </w:rPr>
+        <w:t>=</w:t>
+      </w:r>
+      <w:r>
+        <w:rPr>
+          <w:rFonts w:ascii="Helvetica" w:hAnsi="Helvetica" w:cs="Helvetica"/>
+          <w:color w:val="C1C1C1"/>
+          <w:kern w:val="0"/>
+          <w:lang w:bidi="bn-IN"/>
+        </w:rPr>
+        <w:t>(</w:t>
+      </w:r>
+      <w:proofErr w:type="gramEnd"/>
+      <w:r>
+        <w:rPr>
+          <w:rFonts w:ascii="Helvetica" w:hAnsi="Helvetica" w:cs="Helvetica"/>
+          <w:color w:val="C1C1C1"/>
+          <w:kern w:val="0"/>
+          <w:lang w:bidi="bn-IN"/>
+        </w:rPr>
+        <w:t>)</w:t>
+      </w:r>
+      <w:r>
+        <w:rPr>
+          <w:rFonts w:ascii="Helvetica" w:hAnsi="Helvetica" w:cs="Helvetica"/>
+          <w:color w:val="4689CC"/>
+          <w:kern w:val="0"/>
+          <w:lang w:bidi="bn-IN"/>
+        </w:rPr>
+        <w:t>=</w:t>
+      </w:r>
+      <w:proofErr w:type="gramStart"/>
+      <w:r>
+        <w:rPr>
+          <w:rFonts w:ascii="Helvetica" w:hAnsi="Helvetica" w:cs="Helvetica"/>
+          <w:color w:val="4689CC"/>
+          <w:kern w:val="0"/>
+          <w:lang w:bidi="bn-IN"/>
+        </w:rPr>
+        <w:t>&gt;</w:t>
+      </w:r>
+      <w:r>
+        <w:rPr>
+          <w:rFonts w:ascii="Helvetica" w:hAnsi="Helvetica" w:cs="Helvetica"/>
+          <w:color w:val="C1C1C1"/>
+          <w:kern w:val="0"/>
+          <w:lang w:bidi="bn-IN"/>
+        </w:rPr>
+        <w:t>{</w:t>
+      </w:r>
+      <w:proofErr w:type="gramEnd"/>
+    </w:p>
+    <w:p>
+      <w:pPr>
+        <w:autoSpaceDE w:val="0"/>
+        <w:autoSpaceDN w:val="0"/>
+        <w:adjustRightInd w:val="0"/>
+        <w:rPr>
+          <w:rFonts w:ascii="Helvetica" w:hAnsi="Helvetica" w:cs="Helvetica"/>
+          <w:color w:val="C1C1C1"/>
+          <w:kern w:val="0"/>
+          <w:lang w:bidi="bn-IN"/>
+        </w:rPr>
+      </w:pPr>
+      <w:r>
+        <w:rPr>
+          <w:rFonts w:ascii="Helvetica" w:hAnsi="Helvetica" w:cs="Helvetica"/>
+          <w:color w:val="C1C1C1"/>
+          <w:kern w:val="0"/>
+          <w:lang w:bidi="bn-IN"/>
+        </w:rPr>
+        <w:t xml:space="preserve">     </w:t>
+      </w:r>
+      <w:r>
+        <w:rPr>
+          <w:rFonts w:ascii="Helvetica" w:hAnsi="Helvetica" w:cs="Helvetica"/>
+          <w:color w:val="4689CC"/>
+          <w:kern w:val="0"/>
+          <w:lang w:bidi="bn-IN"/>
+        </w:rPr>
+        <w:t>const</w:t>
+      </w:r>
+      <w:r>
+        <w:rPr>
+          <w:rFonts w:ascii="Helvetica" w:hAnsi="Helvetica" w:cs="Helvetica"/>
+          <w:color w:val="C1C1C1"/>
+          <w:kern w:val="0"/>
+          <w:lang w:bidi="bn-IN"/>
+        </w:rPr>
+        <w:t xml:space="preserve"> </w:t>
+      </w:r>
+      <w:proofErr w:type="spellStart"/>
+      <w:r>
+        <w:rPr>
+          <w:rFonts w:ascii="Helvetica" w:hAnsi="Helvetica" w:cs="Helvetica"/>
+          <w:color w:val="42B3FF"/>
+          <w:kern w:val="0"/>
+          <w:lang w:bidi="bn-IN"/>
+        </w:rPr>
+        <w:t>farenheit</w:t>
+      </w:r>
+      <w:proofErr w:type="spellEnd"/>
+      <w:r>
+        <w:rPr>
+          <w:rFonts w:ascii="Helvetica" w:hAnsi="Helvetica" w:cs="Helvetica"/>
+          <w:color w:val="C1C1C1"/>
+          <w:kern w:val="0"/>
+          <w:lang w:bidi="bn-IN"/>
+        </w:rPr>
+        <w:t xml:space="preserve"> </w:t>
+      </w:r>
+      <w:r>
+        <w:rPr>
+          <w:rFonts w:ascii="Helvetica" w:hAnsi="Helvetica" w:cs="Helvetica"/>
+          <w:color w:val="CACACA"/>
+          <w:kern w:val="0"/>
+          <w:lang w:bidi="bn-IN"/>
+        </w:rPr>
+        <w:t>=</w:t>
+      </w:r>
+      <w:r>
+        <w:rPr>
+          <w:rFonts w:ascii="Helvetica" w:hAnsi="Helvetica" w:cs="Helvetica"/>
+          <w:color w:val="C1C1C1"/>
+          <w:kern w:val="0"/>
+          <w:lang w:bidi="bn-IN"/>
+        </w:rPr>
+        <w:t xml:space="preserve"> (</w:t>
+      </w:r>
+      <w:proofErr w:type="spellStart"/>
+      <w:r>
+        <w:rPr>
+          <w:rFonts w:ascii="Helvetica" w:hAnsi="Helvetica" w:cs="Helvetica"/>
+          <w:color w:val="D4D69A"/>
+          <w:kern w:val="0"/>
+          <w:lang w:bidi="bn-IN"/>
+        </w:rPr>
+        <w:t>parseFloat</w:t>
+      </w:r>
+      <w:proofErr w:type="spellEnd"/>
+      <w:r>
+        <w:rPr>
+          <w:rFonts w:ascii="Helvetica" w:hAnsi="Helvetica" w:cs="Helvetica"/>
+          <w:color w:val="C1C1C1"/>
+          <w:kern w:val="0"/>
+          <w:lang w:bidi="bn-IN"/>
+        </w:rPr>
+        <w:t>(</w:t>
+      </w:r>
+      <w:proofErr w:type="spellStart"/>
+      <w:r>
+        <w:rPr>
+          <w:rFonts w:ascii="Helvetica" w:hAnsi="Helvetica" w:cs="Helvetica"/>
+          <w:color w:val="42B3FF"/>
+          <w:kern w:val="0"/>
+          <w:lang w:bidi="bn-IN"/>
+        </w:rPr>
+        <w:t>celcius</w:t>
+      </w:r>
+      <w:proofErr w:type="spellEnd"/>
+      <w:r>
+        <w:rPr>
+          <w:rFonts w:ascii="Helvetica" w:hAnsi="Helvetica" w:cs="Helvetica"/>
+          <w:color w:val="C1C1C1"/>
+          <w:kern w:val="0"/>
+          <w:lang w:bidi="bn-IN"/>
+        </w:rPr>
+        <w:t>)</w:t>
+      </w:r>
+      <w:r>
+        <w:rPr>
+          <w:rFonts w:ascii="Helvetica" w:hAnsi="Helvetica" w:cs="Helvetica"/>
+          <w:color w:val="CACACA"/>
+          <w:kern w:val="0"/>
+          <w:lang w:bidi="bn-IN"/>
+        </w:rPr>
+        <w:t>*</w:t>
+      </w:r>
+      <w:r>
+        <w:rPr>
+          <w:rFonts w:ascii="Helvetica" w:hAnsi="Helvetica" w:cs="Helvetica"/>
+          <w:color w:val="A7C598"/>
+          <w:kern w:val="0"/>
+          <w:lang w:bidi="bn-IN"/>
+        </w:rPr>
+        <w:t>9</w:t>
+      </w:r>
+      <w:r>
+        <w:rPr>
+          <w:rFonts w:ascii="Helvetica" w:hAnsi="Helvetica" w:cs="Helvetica"/>
+          <w:color w:val="CACACA"/>
+          <w:kern w:val="0"/>
+          <w:lang w:bidi="bn-IN"/>
+        </w:rPr>
+        <w:t>/</w:t>
+      </w:r>
+      <w:proofErr w:type="gramStart"/>
+      <w:r>
+        <w:rPr>
+          <w:rFonts w:ascii="Helvetica" w:hAnsi="Helvetica" w:cs="Helvetica"/>
+          <w:color w:val="A7C598"/>
+          <w:kern w:val="0"/>
+          <w:lang w:bidi="bn-IN"/>
+        </w:rPr>
+        <w:t>5</w:t>
+      </w:r>
+      <w:r>
+        <w:rPr>
+          <w:rFonts w:ascii="Helvetica" w:hAnsi="Helvetica" w:cs="Helvetica"/>
+          <w:color w:val="C1C1C1"/>
+          <w:kern w:val="0"/>
+          <w:lang w:bidi="bn-IN"/>
+        </w:rPr>
+        <w:t>)</w:t>
+      </w:r>
+      <w:r>
+        <w:rPr>
+          <w:rFonts w:ascii="Helvetica" w:hAnsi="Helvetica" w:cs="Helvetica"/>
+          <w:color w:val="CACACA"/>
+          <w:kern w:val="0"/>
+          <w:lang w:bidi="bn-IN"/>
+        </w:rPr>
+        <w:t>+</w:t>
+      </w:r>
+      <w:r>
+        <w:rPr>
+          <w:rFonts w:ascii="Helvetica" w:hAnsi="Helvetica" w:cs="Helvetica"/>
+          <w:color w:val="A7C598"/>
+          <w:kern w:val="0"/>
+          <w:lang w:bidi="bn-IN"/>
+        </w:rPr>
+        <w:t>32</w:t>
+      </w:r>
+      <w:r>
+        <w:rPr>
+          <w:rFonts w:ascii="Helvetica" w:hAnsi="Helvetica" w:cs="Helvetica"/>
+          <w:color w:val="C1C1C1"/>
+          <w:kern w:val="0"/>
+          <w:lang w:bidi="bn-IN"/>
+        </w:rPr>
+        <w:t>;</w:t>
+      </w:r>
+      <w:proofErr w:type="gramEnd"/>
+    </w:p>
+    <w:p>
+      <w:pPr>
+        <w:autoSpaceDE w:val="0"/>
+        <w:autoSpaceDN w:val="0"/>
+        <w:adjustRightInd w:val="0"/>
+        <w:rPr>
+          <w:rFonts w:ascii="Helvetica" w:hAnsi="Helvetica" w:cs="Helvetica"/>
+          <w:color w:val="C1C1C1"/>
+          <w:kern w:val="0"/>
+          <w:lang w:bidi="bn-IN"/>
+        </w:rPr>
+      </w:pPr>
+      <w:r>
+        <w:rPr>
+          <w:rFonts w:ascii="Helvetica" w:hAnsi="Helvetica" w:cs="Helvetica"/>
+          <w:color w:val="C1C1C1"/>
+          <w:kern w:val="0"/>
+          <w:lang w:bidi="bn-IN"/>
+        </w:rPr>
+        <w:t xml:space="preserve">     </w:t>
+      </w:r>
+      <w:proofErr w:type="spellStart"/>
+      <w:r>
+        <w:rPr>
+          <w:rFonts w:ascii="Helvetica" w:hAnsi="Helvetica" w:cs="Helvetica"/>
+          <w:color w:val="D4D69A"/>
+          <w:kern w:val="0"/>
+          <w:lang w:bidi="bn-IN"/>
+        </w:rPr>
+        <w:t>setFarenheit</w:t>
+      </w:r>
+      <w:proofErr w:type="spellEnd"/>
+      <w:r>
+        <w:rPr>
+          <w:rFonts w:ascii="Helvetica" w:hAnsi="Helvetica" w:cs="Helvetica"/>
+          <w:color w:val="C1C1C1"/>
+          <w:kern w:val="0"/>
+          <w:lang w:bidi="bn-IN"/>
+        </w:rPr>
+        <w:t>(</w:t>
+      </w:r>
+      <w:proofErr w:type="spellStart"/>
+      <w:proofErr w:type="gramStart"/>
+      <w:r>
+        <w:rPr>
+          <w:rFonts w:ascii="Helvetica" w:hAnsi="Helvetica" w:cs="Helvetica"/>
+          <w:color w:val="42B3FF"/>
+          <w:kern w:val="0"/>
+          <w:lang w:bidi="bn-IN"/>
+        </w:rPr>
+        <w:t>farenheit</w:t>
+      </w:r>
+      <w:r>
+        <w:rPr>
+          <w:rFonts w:ascii="Helvetica" w:hAnsi="Helvetica" w:cs="Helvetica"/>
+          <w:color w:val="C1C1C1"/>
+          <w:kern w:val="0"/>
+          <w:lang w:bidi="bn-IN"/>
+        </w:rPr>
+        <w:t>.</w:t>
+      </w:r>
+      <w:r>
+        <w:rPr>
+          <w:rFonts w:ascii="Helvetica" w:hAnsi="Helvetica" w:cs="Helvetica"/>
+          <w:color w:val="D4D69A"/>
+          <w:kern w:val="0"/>
+          <w:lang w:bidi="bn-IN"/>
+        </w:rPr>
+        <w:t>toFixed</w:t>
+      </w:r>
+      <w:proofErr w:type="spellEnd"/>
+      <w:proofErr w:type="gramEnd"/>
+      <w:r>
+        <w:rPr>
+          <w:rFonts w:ascii="Helvetica" w:hAnsi="Helvetica" w:cs="Helvetica"/>
+          <w:color w:val="C1C1C1"/>
+          <w:kern w:val="0"/>
+          <w:lang w:bidi="bn-IN"/>
+        </w:rPr>
+        <w:t>(</w:t>
+      </w:r>
+      <w:r>
+        <w:rPr>
+          <w:rFonts w:ascii="Helvetica" w:hAnsi="Helvetica" w:cs="Helvetica"/>
+          <w:color w:val="A7C598"/>
+          <w:kern w:val="0"/>
+          <w:lang w:bidi="bn-IN"/>
+        </w:rPr>
+        <w:t>2</w:t>
+      </w:r>
+      <w:r>
+        <w:rPr>
+          <w:rFonts w:ascii="Helvetica" w:hAnsi="Helvetica" w:cs="Helvetica"/>
+          <w:color w:val="C1C1C1"/>
+          <w:kern w:val="0"/>
+          <w:lang w:bidi="bn-IN"/>
+        </w:rPr>
+        <w:t>)</w:t>
+      </w:r>
+      <w:proofErr w:type="gramStart"/>
+      <w:r>
+        <w:rPr>
+          <w:rFonts w:ascii="Helvetica" w:hAnsi="Helvetica" w:cs="Helvetica"/>
+          <w:color w:val="C1C1C1"/>
+          <w:kern w:val="0"/>
+          <w:lang w:bidi="bn-IN"/>
+        </w:rPr>
+        <w:t>);</w:t>
+      </w:r>
+      <w:proofErr w:type="gramEnd"/>
+    </w:p>
+    <w:p>
+      <w:pPr>
+        <w:autoSpaceDE w:val="0"/>
+        <w:autoSpaceDN w:val="0"/>
+        <w:adjustRightInd w:val="0"/>
+        <w:rPr>
+          <w:rFonts w:ascii="Helvetica" w:hAnsi="Helvetica" w:cs="Helvetica"/>
+          <w:color w:val="C1C1C1"/>
+          <w:kern w:val="0"/>
+          <w:lang w:bidi="bn-IN"/>
+        </w:rPr>
+      </w:pPr>
+      <w:r>
+        <w:rPr>
+          <w:rFonts w:ascii="Helvetica" w:hAnsi="Helvetica" w:cs="Helvetica"/>
+          <w:color w:val="C1C1C1"/>
+          <w:kern w:val="0"/>
+          <w:lang w:bidi="bn-IN"/>
+        </w:rPr>
+        <w:t xml:space="preserve">  </w:t>
+      </w:r>
+    </w:p>
+    <w:p>
+      <w:pPr>
+        <w:autoSpaceDE w:val="0"/>
+        <w:autoSpaceDN w:val="0"/>
+        <w:adjustRightInd w:val="0"/>
+        <w:rPr>
+          <w:rFonts w:ascii="Helvetica" w:hAnsi="Helvetica" w:cs="Helvetica"/>
+          <w:color w:val="C1C1C1"/>
+          <w:kern w:val="0"/>
+          <w:lang w:bidi="bn-IN"/>
+        </w:rPr>
+      </w:pPr>
+      <w:r>
+        <w:rPr>
+          <w:rFonts w:ascii="Helvetica" w:hAnsi="Helvetica" w:cs="Helvetica"/>
+          <w:color w:val="C1C1C1"/>
+          <w:kern w:val="0"/>
+          <w:lang w:bidi="bn-IN"/>
+        </w:rPr>
+        <w:t xml:space="preserve">     </w:t>
+      </w:r>
+    </w:p>
+    <w:p>
+      <w:pPr>
+        <w:autoSpaceDE w:val="0"/>
+        <w:autoSpaceDN w:val="0"/>
+        <w:adjustRightInd w:val="0"/>
+        <w:rPr>
+          <w:rFonts w:ascii="Helvetica" w:hAnsi="Helvetica" w:cs="Helvetica"/>
+          <w:color w:val="C1C1C1"/>
+          <w:kern w:val="0"/>
+          <w:lang w:bidi="bn-IN"/>
+        </w:rPr>
+      </w:pPr>
+      <w:r>
+        <w:rPr>
+          <w:rFonts w:ascii="Helvetica" w:hAnsi="Helvetica" w:cs="Helvetica"/>
+          <w:color w:val="C1C1C1"/>
+          <w:kern w:val="0"/>
+          <w:lang w:bidi="bn-IN"/>
+        </w:rPr>
+        <w:t xml:space="preserve">  }</w:t>
+      </w:r>
+    </w:p>
+    <w:p>
+      <w:pPr>
+        <w:autoSpaceDE w:val="0"/>
+        <w:autoSpaceDN w:val="0"/>
+        <w:adjustRightInd w:val="0"/>
+        <w:rPr>
+          <w:rFonts w:ascii="Helvetica" w:hAnsi="Helvetica" w:cs="Helvetica"/>
+          <w:color w:val="C1C1C1"/>
+          <w:kern w:val="0"/>
+          <w:lang w:bidi="bn-IN"/>
+        </w:rPr>
+      </w:pPr>
+    </w:p>
+    <w:p>
+      <w:pPr>
+        <w:autoSpaceDE w:val="0"/>
+        <w:autoSpaceDN w:val="0"/>
+        <w:adjustRightInd w:val="0"/>
+        <w:rPr>
+          <w:rFonts w:ascii="Helvetica" w:hAnsi="Helvetica" w:cs="Helvetica"/>
+          <w:color w:val="C1C1C1"/>
+          <w:kern w:val="0"/>
+          <w:lang w:bidi="bn-IN"/>
+        </w:rPr>
+      </w:pPr>
+      <w:r>
+        <w:rPr>
+          <w:rFonts w:ascii="Helvetica" w:hAnsi="Helvetica" w:cs="Helvetica"/>
+          <w:color w:val="C1C1C1"/>
+          <w:kern w:val="0"/>
+          <w:lang w:bidi="bn-IN"/>
+        </w:rPr>
+        <w:t xml:space="preserve">  </w:t>
+      </w:r>
+      <w:r>
+        <w:rPr>
+          <w:rFonts w:ascii="Helvetica" w:hAnsi="Helvetica" w:cs="Helvetica"/>
+          <w:color w:val="B76FB3"/>
+          <w:kern w:val="0"/>
+          <w:lang w:bidi="bn-IN"/>
+        </w:rPr>
+        <w:t>return</w:t>
+      </w:r>
+      <w:r>
+        <w:rPr>
+          <w:rFonts w:ascii="Helvetica" w:hAnsi="Helvetica" w:cs="Helvetica"/>
+          <w:color w:val="C1C1C1"/>
+          <w:kern w:val="0"/>
+          <w:lang w:bidi="bn-IN"/>
+        </w:rPr>
+        <w:t xml:space="preserve"> (</w:t>
+      </w:r>
+    </w:p>
+    <w:p>
+      <w:pPr>
+        <w:autoSpaceDE w:val="0"/>
+        <w:autoSpaceDN w:val="0"/>
+        <w:adjustRightInd w:val="0"/>
+        <w:rPr>
+          <w:rFonts w:ascii="Helvetica" w:hAnsi="Helvetica" w:cs="Helvetica"/>
+          <w:color w:val="C1C1C1"/>
+          <w:kern w:val="0"/>
+          <w:lang w:bidi="bn-IN"/>
+        </w:rPr>
+      </w:pPr>
+      <w:r>
+        <w:rPr>
+          <w:rFonts w:ascii="Helvetica" w:hAnsi="Helvetica" w:cs="Helvetica"/>
+          <w:color w:val="C1C1C1"/>
+          <w:kern w:val="0"/>
+          <w:lang w:bidi="bn-IN"/>
+        </w:rPr>
+        <w:t xml:space="preserve">    </w:t>
+      </w:r>
+      <w:r>
+        <w:rPr>
+          <w:rFonts w:ascii="Helvetica" w:hAnsi="Helvetica" w:cs="Helvetica"/>
+          <w:color w:val="6D6D6D"/>
+          <w:kern w:val="0"/>
+          <w:lang w:bidi="bn-IN"/>
+        </w:rPr>
+        <w:t>&lt;</w:t>
+      </w:r>
+      <w:r>
+        <w:rPr>
+          <w:rFonts w:ascii="Helvetica" w:hAnsi="Helvetica" w:cs="Helvetica"/>
+          <w:color w:val="4689CC"/>
+          <w:kern w:val="0"/>
+          <w:lang w:bidi="bn-IN"/>
+        </w:rPr>
+        <w:t>div</w:t>
+      </w:r>
+      <w:r>
+        <w:rPr>
+          <w:rFonts w:ascii="Helvetica" w:hAnsi="Helvetica" w:cs="Helvetica"/>
+          <w:color w:val="6D6D6D"/>
+          <w:kern w:val="0"/>
+          <w:lang w:bidi="bn-IN"/>
+        </w:rPr>
+        <w:t>&gt;</w:t>
+      </w:r>
+    </w:p>
+    <w:p>
+      <w:pPr>
+        <w:autoSpaceDE w:val="0"/>
+        <w:autoSpaceDN w:val="0"/>
+        <w:adjustRightInd w:val="0"/>
+        <w:rPr>
+          <w:rFonts w:ascii="Helvetica" w:hAnsi="Helvetica" w:cs="Helvetica"/>
+          <w:color w:val="C1C1C1"/>
+          <w:kern w:val="0"/>
+          <w:lang w:bidi="bn-IN"/>
+        </w:rPr>
+      </w:pPr>
+      <w:r>
+        <w:rPr>
+          <w:rFonts w:ascii="Helvetica" w:hAnsi="Helvetica" w:cs="Helvetica"/>
+          <w:color w:val="C1C1C1"/>
+          <w:kern w:val="0"/>
+          <w:lang w:bidi="bn-IN"/>
+        </w:rPr>
+        <w:t xml:space="preserve">      </w:t>
+      </w:r>
+      <w:r>
+        <w:rPr>
+          <w:rFonts w:ascii="Helvetica" w:hAnsi="Helvetica" w:cs="Helvetica"/>
+          <w:color w:val="6D6D6D"/>
+          <w:kern w:val="0"/>
+          <w:lang w:bidi="bn-IN"/>
+        </w:rPr>
+        <w:t>&lt;</w:t>
+      </w:r>
+      <w:r>
+        <w:rPr>
+          <w:rFonts w:ascii="Helvetica" w:hAnsi="Helvetica" w:cs="Helvetica"/>
+          <w:color w:val="4689CC"/>
+          <w:kern w:val="0"/>
+          <w:lang w:bidi="bn-IN"/>
+        </w:rPr>
+        <w:t>h2</w:t>
+      </w:r>
+      <w:r>
+        <w:rPr>
+          <w:rFonts w:ascii="Helvetica" w:hAnsi="Helvetica" w:cs="Helvetica"/>
+          <w:color w:val="6D6D6D"/>
+          <w:kern w:val="0"/>
+          <w:lang w:bidi="bn-IN"/>
+        </w:rPr>
+        <w:t>&gt;</w:t>
+      </w:r>
+      <w:r>
+        <w:rPr>
+          <w:rFonts w:ascii="Helvetica" w:hAnsi="Helvetica" w:cs="Helvetica"/>
+          <w:color w:val="C1C1C1"/>
+          <w:kern w:val="0"/>
+          <w:lang w:bidi="bn-IN"/>
+        </w:rPr>
+        <w:t>Temperature Converter</w:t>
+      </w:r>
+      <w:r>
+        <w:rPr>
+          <w:rFonts w:ascii="Helvetica" w:hAnsi="Helvetica" w:cs="Helvetica"/>
+          <w:color w:val="6D6D6D"/>
+          <w:kern w:val="0"/>
+          <w:lang w:bidi="bn-IN"/>
+        </w:rPr>
+        <w:t>&lt;/</w:t>
+      </w:r>
+      <w:r>
+        <w:rPr>
+          <w:rFonts w:ascii="Helvetica" w:hAnsi="Helvetica" w:cs="Helvetica"/>
+          <w:color w:val="4689CC"/>
+          <w:kern w:val="0"/>
+          <w:lang w:bidi="bn-IN"/>
+        </w:rPr>
+        <w:t>h2</w:t>
+      </w:r>
+      <w:r>
+        <w:rPr>
+          <w:rFonts w:ascii="Helvetica" w:hAnsi="Helvetica" w:cs="Helvetica"/>
+          <w:color w:val="6D6D6D"/>
+          <w:kern w:val="0"/>
+          <w:lang w:bidi="bn-IN"/>
+        </w:rPr>
+        <w:t>&gt;</w:t>
+      </w:r>
+    </w:p>
+    <w:p>
+      <w:pPr>
+        <w:autoSpaceDE w:val="0"/>
+        <w:autoSpaceDN w:val="0"/>
+        <w:adjustRightInd w:val="0"/>
+        <w:rPr>
+          <w:rFonts w:ascii="Helvetica" w:hAnsi="Helvetica" w:cs="Helvetica"/>
+          <w:color w:val="C1C1C1"/>
+          <w:kern w:val="0"/>
+          <w:lang w:bidi="bn-IN"/>
+        </w:rPr>
+      </w:pPr>
+      <w:r>
+        <w:rPr>
+          <w:rFonts w:ascii="Helvetica" w:hAnsi="Helvetica" w:cs="Helvetica"/>
+          <w:color w:val="C1C1C1"/>
+          <w:kern w:val="0"/>
+          <w:lang w:bidi="bn-IN"/>
+        </w:rPr>
+        <w:t xml:space="preserve">      </w:t>
+      </w:r>
+      <w:r>
+        <w:rPr>
+          <w:rFonts w:ascii="Helvetica" w:hAnsi="Helvetica" w:cs="Helvetica"/>
+          <w:color w:val="6D6D6D"/>
+          <w:kern w:val="0"/>
+          <w:lang w:bidi="bn-IN"/>
+        </w:rPr>
+        <w:t>&lt;</w:t>
+      </w:r>
+      <w:r>
+        <w:rPr>
+          <w:rFonts w:ascii="Helvetica" w:hAnsi="Helvetica" w:cs="Helvetica"/>
+          <w:color w:val="4689CC"/>
+          <w:kern w:val="0"/>
+          <w:lang w:bidi="bn-IN"/>
+        </w:rPr>
+        <w:t>input</w:t>
+      </w:r>
+      <w:r>
+        <w:rPr>
+          <w:rFonts w:ascii="Helvetica" w:hAnsi="Helvetica" w:cs="Helvetica"/>
+          <w:color w:val="C1C1C1"/>
+          <w:kern w:val="0"/>
+          <w:lang w:bidi="bn-IN"/>
+        </w:rPr>
+        <w:t xml:space="preserve"> </w:t>
+      </w:r>
+      <w:r>
+        <w:rPr>
+          <w:rFonts w:ascii="Helvetica" w:hAnsi="Helvetica" w:cs="Helvetica"/>
+          <w:color w:val="8CD3FE"/>
+          <w:kern w:val="0"/>
+          <w:lang w:bidi="bn-IN"/>
+        </w:rPr>
+        <w:t>type</w:t>
+      </w:r>
+      <w:r>
+        <w:rPr>
+          <w:rFonts w:ascii="Helvetica" w:hAnsi="Helvetica" w:cs="Helvetica"/>
+          <w:color w:val="CACACA"/>
+          <w:kern w:val="0"/>
+          <w:lang w:bidi="bn-IN"/>
+        </w:rPr>
+        <w:t>=</w:t>
+      </w:r>
+      <w:r>
+        <w:rPr>
+          <w:rFonts w:ascii="Helvetica" w:hAnsi="Helvetica" w:cs="Helvetica"/>
+          <w:color w:val="C27E65"/>
+          <w:kern w:val="0"/>
+          <w:lang w:bidi="bn-IN"/>
+        </w:rPr>
+        <w:t>'number'</w:t>
+      </w:r>
+      <w:r>
+        <w:rPr>
+          <w:rFonts w:ascii="Helvetica" w:hAnsi="Helvetica" w:cs="Helvetica"/>
+          <w:color w:val="C1C1C1"/>
+          <w:kern w:val="0"/>
+          <w:lang w:bidi="bn-IN"/>
+        </w:rPr>
+        <w:t xml:space="preserve"> </w:t>
+      </w:r>
+      <w:r>
+        <w:rPr>
+          <w:rFonts w:ascii="Helvetica" w:hAnsi="Helvetica" w:cs="Helvetica"/>
+          <w:color w:val="8CD3FE"/>
+          <w:kern w:val="0"/>
+          <w:lang w:bidi="bn-IN"/>
+        </w:rPr>
+        <w:t>value</w:t>
+      </w:r>
+      <w:r>
+        <w:rPr>
+          <w:rFonts w:ascii="Helvetica" w:hAnsi="Helvetica" w:cs="Helvetica"/>
+          <w:color w:val="CACACA"/>
+          <w:kern w:val="0"/>
+          <w:lang w:bidi="bn-IN"/>
+        </w:rPr>
+        <w:t>=</w:t>
+      </w:r>
+      <w:r>
+        <w:rPr>
+          <w:rFonts w:ascii="Helvetica" w:hAnsi="Helvetica" w:cs="Helvetica"/>
+          <w:color w:val="4689CC"/>
+          <w:kern w:val="0"/>
+          <w:lang w:bidi="bn-IN"/>
+        </w:rPr>
+        <w:t>{</w:t>
+      </w:r>
+      <w:proofErr w:type="spellStart"/>
+      <w:r>
+        <w:rPr>
+          <w:rFonts w:ascii="Helvetica" w:hAnsi="Helvetica" w:cs="Helvetica"/>
+          <w:color w:val="42B3FF"/>
+          <w:kern w:val="0"/>
+          <w:lang w:bidi="bn-IN"/>
+        </w:rPr>
+        <w:t>celcius</w:t>
+      </w:r>
+      <w:proofErr w:type="spellEnd"/>
+      <w:r>
+        <w:rPr>
+          <w:rFonts w:ascii="Helvetica" w:hAnsi="Helvetica" w:cs="Helvetica"/>
+          <w:color w:val="4689CC"/>
+          <w:kern w:val="0"/>
+          <w:lang w:bidi="bn-IN"/>
+        </w:rPr>
+        <w:t>}</w:t>
+      </w:r>
+      <w:r>
+        <w:rPr>
+          <w:rFonts w:ascii="Helvetica" w:hAnsi="Helvetica" w:cs="Helvetica"/>
+          <w:color w:val="C1C1C1"/>
+          <w:kern w:val="0"/>
+          <w:lang w:bidi="bn-IN"/>
+        </w:rPr>
+        <w:t xml:space="preserve"> </w:t>
+      </w:r>
+      <w:proofErr w:type="spellStart"/>
+      <w:r>
+        <w:rPr>
+          <w:rFonts w:ascii="Helvetica" w:hAnsi="Helvetica" w:cs="Helvetica"/>
+          <w:color w:val="8CD3FE"/>
+          <w:kern w:val="0"/>
+          <w:lang w:bidi="bn-IN"/>
+        </w:rPr>
+        <w:t>onChange</w:t>
+      </w:r>
+      <w:proofErr w:type="spellEnd"/>
+      <w:r>
+        <w:rPr>
+          <w:rFonts w:ascii="Helvetica" w:hAnsi="Helvetica" w:cs="Helvetica"/>
+          <w:color w:val="CACACA"/>
+          <w:kern w:val="0"/>
+          <w:lang w:bidi="bn-IN"/>
+        </w:rPr>
+        <w:t>=</w:t>
+      </w:r>
+      <w:r>
+        <w:rPr>
+          <w:rFonts w:ascii="Helvetica" w:hAnsi="Helvetica" w:cs="Helvetica"/>
+          <w:color w:val="4689CC"/>
+          <w:kern w:val="0"/>
+          <w:lang w:bidi="bn-IN"/>
+        </w:rPr>
+        <w:t>{</w:t>
+      </w:r>
+      <w:r>
+        <w:rPr>
+          <w:rFonts w:ascii="Helvetica" w:hAnsi="Helvetica" w:cs="Helvetica"/>
+          <w:color w:val="CACACA"/>
+          <w:kern w:val="0"/>
+          <w:lang w:bidi="bn-IN"/>
+        </w:rPr>
+        <w:t>(</w:t>
+      </w:r>
+      <w:r>
+        <w:rPr>
+          <w:rFonts w:ascii="Helvetica" w:hAnsi="Helvetica" w:cs="Helvetica"/>
+          <w:color w:val="8CD3FE"/>
+          <w:kern w:val="0"/>
+          <w:lang w:bidi="bn-IN"/>
+        </w:rPr>
+        <w:t>e</w:t>
+      </w:r>
+      <w:r>
+        <w:rPr>
+          <w:rFonts w:ascii="Helvetica" w:hAnsi="Helvetica" w:cs="Helvetica"/>
+          <w:color w:val="CACACA"/>
+          <w:kern w:val="0"/>
+          <w:lang w:bidi="bn-IN"/>
+        </w:rPr>
+        <w:t>)</w:t>
+      </w:r>
+      <w:r>
+        <w:rPr>
+          <w:rFonts w:ascii="Helvetica" w:hAnsi="Helvetica" w:cs="Helvetica"/>
+          <w:color w:val="4689CC"/>
+          <w:kern w:val="0"/>
+          <w:lang w:bidi="bn-IN"/>
+        </w:rPr>
+        <w:t>=&gt;</w:t>
+      </w:r>
+      <w:proofErr w:type="spellStart"/>
+      <w:r>
+        <w:rPr>
+          <w:rFonts w:ascii="Helvetica" w:hAnsi="Helvetica" w:cs="Helvetica"/>
+          <w:color w:val="D4D69A"/>
+          <w:kern w:val="0"/>
+          <w:lang w:bidi="bn-IN"/>
+        </w:rPr>
+        <w:t>setCelcius</w:t>
+      </w:r>
+      <w:proofErr w:type="spellEnd"/>
+      <w:r>
+        <w:rPr>
+          <w:rFonts w:ascii="Helvetica" w:hAnsi="Helvetica" w:cs="Helvetica"/>
+          <w:color w:val="CACACA"/>
+          <w:kern w:val="0"/>
+          <w:lang w:bidi="bn-IN"/>
+        </w:rPr>
+        <w:t>(</w:t>
+      </w:r>
+      <w:proofErr w:type="spellStart"/>
+      <w:proofErr w:type="gramStart"/>
+      <w:r>
+        <w:rPr>
+          <w:rFonts w:ascii="Helvetica" w:hAnsi="Helvetica" w:cs="Helvetica"/>
+          <w:color w:val="8CD3FE"/>
+          <w:kern w:val="0"/>
+          <w:lang w:bidi="bn-IN"/>
+        </w:rPr>
+        <w:t>e</w:t>
+      </w:r>
+      <w:r>
+        <w:rPr>
+          <w:rFonts w:ascii="Helvetica" w:hAnsi="Helvetica" w:cs="Helvetica"/>
+          <w:color w:val="CACACA"/>
+          <w:kern w:val="0"/>
+          <w:lang w:bidi="bn-IN"/>
+        </w:rPr>
+        <w:t>.</w:t>
+      </w:r>
+      <w:r>
+        <w:rPr>
+          <w:rFonts w:ascii="Helvetica" w:hAnsi="Helvetica" w:cs="Helvetica"/>
+          <w:color w:val="8CD3FE"/>
+          <w:kern w:val="0"/>
+          <w:lang w:bidi="bn-IN"/>
+        </w:rPr>
+        <w:t>target</w:t>
+      </w:r>
+      <w:proofErr w:type="gramEnd"/>
+      <w:r>
+        <w:rPr>
+          <w:rFonts w:ascii="Helvetica" w:hAnsi="Helvetica" w:cs="Helvetica"/>
+          <w:color w:val="CACACA"/>
+          <w:kern w:val="0"/>
+          <w:lang w:bidi="bn-IN"/>
+        </w:rPr>
+        <w:t>.</w:t>
+      </w:r>
+      <w:r>
+        <w:rPr>
+          <w:rFonts w:ascii="Helvetica" w:hAnsi="Helvetica" w:cs="Helvetica"/>
+          <w:color w:val="8CD3FE"/>
+          <w:kern w:val="0"/>
+          <w:lang w:bidi="bn-IN"/>
+        </w:rPr>
+        <w:t>value</w:t>
+      </w:r>
+      <w:proofErr w:type="spellEnd"/>
+      <w:r>
+        <w:rPr>
+          <w:rFonts w:ascii="Helvetica" w:hAnsi="Helvetica" w:cs="Helvetica"/>
+          <w:color w:val="CACACA"/>
+          <w:kern w:val="0"/>
+          <w:lang w:bidi="bn-IN"/>
+        </w:rPr>
+        <w:t>)</w:t>
+      </w:r>
+      <w:r>
+        <w:rPr>
+          <w:rFonts w:ascii="Helvetica" w:hAnsi="Helvetica" w:cs="Helvetica"/>
+          <w:color w:val="4689CC"/>
+          <w:kern w:val="0"/>
+          <w:lang w:bidi="bn-IN"/>
+        </w:rPr>
+        <w:t>}</w:t>
+      </w:r>
+      <w:r>
+        <w:rPr>
+          <w:rFonts w:ascii="Helvetica" w:hAnsi="Helvetica" w:cs="Helvetica"/>
+          <w:color w:val="C1C1C1"/>
+          <w:kern w:val="0"/>
+          <w:lang w:bidi="bn-IN"/>
+        </w:rPr>
+        <w:t xml:space="preserve"> </w:t>
+      </w:r>
+      <w:r>
+        <w:rPr>
+          <w:rFonts w:ascii="Helvetica" w:hAnsi="Helvetica" w:cs="Helvetica"/>
+          <w:color w:val="8CD3FE"/>
+          <w:kern w:val="0"/>
+          <w:lang w:bidi="bn-IN"/>
+        </w:rPr>
+        <w:t>placeholder</w:t>
+      </w:r>
+      <w:r>
+        <w:rPr>
+          <w:rFonts w:ascii="Helvetica" w:hAnsi="Helvetica" w:cs="Helvetica"/>
+          <w:color w:val="CACACA"/>
+          <w:kern w:val="0"/>
+          <w:lang w:bidi="bn-IN"/>
+        </w:rPr>
+        <w:t>=</w:t>
+      </w:r>
+      <w:r>
+        <w:rPr>
+          <w:rFonts w:ascii="Helvetica" w:hAnsi="Helvetica" w:cs="Helvetica"/>
+          <w:color w:val="C27E65"/>
+          <w:kern w:val="0"/>
+          <w:lang w:bidi="bn-IN"/>
+        </w:rPr>
+        <w:t xml:space="preserve">"give </w:t>
+      </w:r>
+      <w:proofErr w:type="spellStart"/>
+      <w:r>
+        <w:rPr>
+          <w:rFonts w:ascii="Helvetica" w:hAnsi="Helvetica" w:cs="Helvetica"/>
+          <w:color w:val="C27E65"/>
+          <w:kern w:val="0"/>
+          <w:lang w:bidi="bn-IN"/>
+        </w:rPr>
+        <w:t>Celcius</w:t>
+      </w:r>
+      <w:proofErr w:type="spellEnd"/>
+      <w:r>
+        <w:rPr>
+          <w:rFonts w:ascii="Helvetica" w:hAnsi="Helvetica" w:cs="Helvetica"/>
+          <w:color w:val="C27E65"/>
+          <w:kern w:val="0"/>
+          <w:lang w:bidi="bn-IN"/>
+        </w:rPr>
+        <w:t xml:space="preserve"> value to </w:t>
+      </w:r>
+      <w:proofErr w:type="gramStart"/>
+      <w:r>
+        <w:rPr>
+          <w:rFonts w:ascii="Helvetica" w:hAnsi="Helvetica" w:cs="Helvetica"/>
+          <w:color w:val="C27E65"/>
+          <w:kern w:val="0"/>
+          <w:lang w:bidi="bn-IN"/>
+        </w:rPr>
+        <w:t>convert..</w:t>
+      </w:r>
+      <w:proofErr w:type="gramEnd"/>
+      <w:r>
+        <w:rPr>
+          <w:rFonts w:ascii="Helvetica" w:hAnsi="Helvetica" w:cs="Helvetica"/>
+          <w:color w:val="C27E65"/>
+          <w:kern w:val="0"/>
+          <w:lang w:bidi="bn-IN"/>
+        </w:rPr>
+        <w:t>"</w:t>
+      </w:r>
+      <w:r>
+        <w:rPr>
+          <w:rFonts w:ascii="Helvetica" w:hAnsi="Helvetica" w:cs="Helvetica"/>
+          <w:color w:val="C1C1C1"/>
+          <w:kern w:val="0"/>
+          <w:lang w:bidi="bn-IN"/>
+        </w:rPr>
+        <w:t xml:space="preserve"> </w:t>
+      </w:r>
+      <w:r>
+        <w:rPr>
+          <w:rFonts w:ascii="Helvetica" w:hAnsi="Helvetica" w:cs="Helvetica"/>
+          <w:color w:val="6D6D6D"/>
+          <w:kern w:val="0"/>
+          <w:lang w:bidi="bn-IN"/>
+        </w:rPr>
+        <w:t>/&gt;</w:t>
+      </w:r>
+    </w:p>
+    <w:p>
+      <w:pPr>
+        <w:autoSpaceDE w:val="0"/>
+        <w:autoSpaceDN w:val="0"/>
+        <w:adjustRightInd w:val="0"/>
+        <w:rPr>
+          <w:rFonts w:ascii="Helvetica" w:hAnsi="Helvetica" w:cs="Helvetica"/>
+          <w:color w:val="C1C1C1"/>
+          <w:kern w:val="0"/>
+          <w:lang w:bidi="bn-IN"/>
+        </w:rPr>
+      </w:pPr>
+      <w:r>
+        <w:rPr>
+          <w:rFonts w:ascii="Helvetica" w:hAnsi="Helvetica" w:cs="Helvetica"/>
+          <w:color w:val="C1C1C1"/>
+          <w:kern w:val="0"/>
+          <w:lang w:bidi="bn-IN"/>
+        </w:rPr>
+        <w:t xml:space="preserve">      </w:t>
+      </w:r>
+      <w:r>
+        <w:rPr>
+          <w:rFonts w:ascii="Helvetica" w:hAnsi="Helvetica" w:cs="Helvetica"/>
+          <w:color w:val="6D6D6D"/>
+          <w:kern w:val="0"/>
+          <w:lang w:bidi="bn-IN"/>
+        </w:rPr>
+        <w:t>&lt;</w:t>
+      </w:r>
+      <w:r>
+        <w:rPr>
+          <w:rFonts w:ascii="Helvetica" w:hAnsi="Helvetica" w:cs="Helvetica"/>
+          <w:color w:val="4689CC"/>
+          <w:kern w:val="0"/>
+          <w:lang w:bidi="bn-IN"/>
+        </w:rPr>
+        <w:t>button</w:t>
+      </w:r>
+      <w:r>
+        <w:rPr>
+          <w:rFonts w:ascii="Helvetica" w:hAnsi="Helvetica" w:cs="Helvetica"/>
+          <w:color w:val="C1C1C1"/>
+          <w:kern w:val="0"/>
+          <w:lang w:bidi="bn-IN"/>
+        </w:rPr>
+        <w:t xml:space="preserve"> </w:t>
+      </w:r>
+      <w:proofErr w:type="spellStart"/>
+      <w:r>
+        <w:rPr>
+          <w:rFonts w:ascii="Helvetica" w:hAnsi="Helvetica" w:cs="Helvetica"/>
+          <w:color w:val="8CD3FE"/>
+          <w:kern w:val="0"/>
+          <w:lang w:bidi="bn-IN"/>
+        </w:rPr>
+        <w:t>onClick</w:t>
+      </w:r>
+      <w:proofErr w:type="spellEnd"/>
+      <w:r>
+        <w:rPr>
+          <w:rFonts w:ascii="Helvetica" w:hAnsi="Helvetica" w:cs="Helvetica"/>
+          <w:color w:val="CACACA"/>
+          <w:kern w:val="0"/>
+          <w:lang w:bidi="bn-IN"/>
+        </w:rPr>
+        <w:t>=</w:t>
+      </w:r>
+      <w:r>
+        <w:rPr>
+          <w:rFonts w:ascii="Helvetica" w:hAnsi="Helvetica" w:cs="Helvetica"/>
+          <w:color w:val="4689CC"/>
+          <w:kern w:val="0"/>
+          <w:lang w:bidi="bn-IN"/>
+        </w:rPr>
+        <w:t>{</w:t>
+      </w:r>
+      <w:r>
+        <w:rPr>
+          <w:rFonts w:ascii="Helvetica" w:hAnsi="Helvetica" w:cs="Helvetica"/>
+          <w:color w:val="D4D69A"/>
+          <w:kern w:val="0"/>
+          <w:lang w:bidi="bn-IN"/>
+        </w:rPr>
+        <w:t>change</w:t>
+      </w:r>
+      <w:r>
+        <w:rPr>
+          <w:rFonts w:ascii="Helvetica" w:hAnsi="Helvetica" w:cs="Helvetica"/>
+          <w:color w:val="4689CC"/>
+          <w:kern w:val="0"/>
+          <w:lang w:bidi="bn-IN"/>
+        </w:rPr>
+        <w:t>}</w:t>
+      </w:r>
+      <w:r>
+        <w:rPr>
+          <w:rFonts w:ascii="Helvetica" w:hAnsi="Helvetica" w:cs="Helvetica"/>
+          <w:color w:val="6D6D6D"/>
+          <w:kern w:val="0"/>
+          <w:lang w:bidi="bn-IN"/>
+        </w:rPr>
+        <w:t>&gt;</w:t>
+      </w:r>
+      <w:r>
+        <w:rPr>
+          <w:rFonts w:ascii="Helvetica" w:hAnsi="Helvetica" w:cs="Helvetica"/>
+          <w:color w:val="C1C1C1"/>
+          <w:kern w:val="0"/>
+          <w:lang w:bidi="bn-IN"/>
+        </w:rPr>
+        <w:t xml:space="preserve">Convert </w:t>
+      </w:r>
+      <w:proofErr w:type="gramStart"/>
+      <w:r>
+        <w:rPr>
+          <w:rFonts w:ascii="Helvetica" w:hAnsi="Helvetica" w:cs="Helvetica"/>
+          <w:color w:val="C1C1C1"/>
+          <w:kern w:val="0"/>
+          <w:lang w:bidi="bn-IN"/>
+        </w:rPr>
+        <w:t>To</w:t>
+      </w:r>
+      <w:proofErr w:type="gramEnd"/>
+      <w:r>
+        <w:rPr>
+          <w:rFonts w:ascii="Helvetica" w:hAnsi="Helvetica" w:cs="Helvetica"/>
+          <w:color w:val="C1C1C1"/>
+          <w:kern w:val="0"/>
+          <w:lang w:bidi="bn-IN"/>
+        </w:rPr>
+        <w:t xml:space="preserve"> </w:t>
+      </w:r>
+      <w:proofErr w:type="spellStart"/>
+      <w:r>
+        <w:rPr>
+          <w:rFonts w:ascii="Helvetica" w:hAnsi="Helvetica" w:cs="Helvetica"/>
+          <w:color w:val="C1C1C1"/>
+          <w:kern w:val="0"/>
+          <w:lang w:bidi="bn-IN"/>
+        </w:rPr>
+        <w:t>Farenheit</w:t>
+      </w:r>
+      <w:proofErr w:type="spellEnd"/>
+      <w:r>
+        <w:rPr>
+          <w:rFonts w:ascii="Helvetica" w:hAnsi="Helvetica" w:cs="Helvetica"/>
+          <w:color w:val="6D6D6D"/>
+          <w:kern w:val="0"/>
+          <w:lang w:bidi="bn-IN"/>
+        </w:rPr>
+        <w:t>&lt;/</w:t>
+      </w:r>
+      <w:r>
+        <w:rPr>
+          <w:rFonts w:ascii="Helvetica" w:hAnsi="Helvetica" w:cs="Helvetica"/>
+          <w:color w:val="4689CC"/>
+          <w:kern w:val="0"/>
+          <w:lang w:bidi="bn-IN"/>
+        </w:rPr>
+        <w:t>button</w:t>
+      </w:r>
+      <w:r>
+        <w:rPr>
+          <w:rFonts w:ascii="Helvetica" w:hAnsi="Helvetica" w:cs="Helvetica"/>
+          <w:color w:val="6D6D6D"/>
+          <w:kern w:val="0"/>
+          <w:lang w:bidi="bn-IN"/>
+        </w:rPr>
+        <w:t>&gt;</w:t>
+      </w:r>
+    </w:p>
+    <w:p>
+      <w:pPr>
+        <w:autoSpaceDE w:val="0"/>
+        <w:autoSpaceDN w:val="0"/>
+        <w:adjustRightInd w:val="0"/>
+        <w:rPr>
+          <w:rFonts w:ascii="Helvetica" w:hAnsi="Helvetica" w:cs="Helvetica"/>
+          <w:color w:val="C1C1C1"/>
+          <w:kern w:val="0"/>
+          <w:lang w:bidi="bn-IN"/>
+        </w:rPr>
+      </w:pPr>
+      <w:r>
+        <w:rPr>
+          <w:rFonts w:ascii="Helvetica" w:hAnsi="Helvetica" w:cs="Helvetica"/>
+          <w:color w:val="C1C1C1"/>
+          <w:kern w:val="0"/>
+          <w:lang w:bidi="bn-IN"/>
+        </w:rPr>
+        <w:lastRenderedPageBreak/>
+        <w:t xml:space="preserve">      </w:t>
+      </w:r>
+      <w:r>
+        <w:rPr>
+          <w:rFonts w:ascii="Helvetica" w:hAnsi="Helvetica" w:cs="Helvetica"/>
+          <w:color w:val="6D6D6D"/>
+          <w:kern w:val="0"/>
+          <w:lang w:bidi="bn-IN"/>
+        </w:rPr>
+        <w:t>&lt;</w:t>
+      </w:r>
+      <w:r>
+        <w:rPr>
+          <w:rFonts w:ascii="Helvetica" w:hAnsi="Helvetica" w:cs="Helvetica"/>
+          <w:color w:val="4689CC"/>
+          <w:kern w:val="0"/>
+          <w:lang w:bidi="bn-IN"/>
+        </w:rPr>
+        <w:t>h1</w:t>
+      </w:r>
+      <w:r>
+        <w:rPr>
+          <w:rFonts w:ascii="Helvetica" w:hAnsi="Helvetica" w:cs="Helvetica"/>
+          <w:color w:val="6D6D6D"/>
+          <w:kern w:val="0"/>
+          <w:lang w:bidi="bn-IN"/>
+        </w:rPr>
+        <w:t>&gt;</w:t>
+      </w:r>
+      <w:proofErr w:type="spellStart"/>
+      <w:proofErr w:type="gramStart"/>
+      <w:r>
+        <w:rPr>
+          <w:rFonts w:ascii="Helvetica" w:hAnsi="Helvetica" w:cs="Helvetica"/>
+          <w:color w:val="C1C1C1"/>
+          <w:kern w:val="0"/>
+          <w:lang w:bidi="bn-IN"/>
+        </w:rPr>
+        <w:t>Farenheit</w:t>
+      </w:r>
+      <w:proofErr w:type="spellEnd"/>
+      <w:r>
+        <w:rPr>
+          <w:rFonts w:ascii="Helvetica" w:hAnsi="Helvetica" w:cs="Helvetica"/>
+          <w:color w:val="C1C1C1"/>
+          <w:kern w:val="0"/>
+          <w:lang w:bidi="bn-IN"/>
+        </w:rPr>
+        <w:t xml:space="preserve"> :</w:t>
+      </w:r>
+      <w:proofErr w:type="gramEnd"/>
+      <w:r>
+        <w:rPr>
+          <w:rFonts w:ascii="Helvetica" w:hAnsi="Helvetica" w:cs="Helvetica"/>
+          <w:color w:val="C1C1C1"/>
+          <w:kern w:val="0"/>
+          <w:lang w:bidi="bn-IN"/>
+        </w:rPr>
+        <w:t xml:space="preserve"> </w:t>
+      </w:r>
+      <w:r>
+        <w:rPr>
+          <w:rFonts w:ascii="Helvetica" w:hAnsi="Helvetica" w:cs="Helvetica"/>
+          <w:color w:val="4689CC"/>
+          <w:kern w:val="0"/>
+          <w:lang w:bidi="bn-IN"/>
+        </w:rPr>
+        <w:t>{</w:t>
+      </w:r>
+      <w:proofErr w:type="spellStart"/>
+      <w:r>
+        <w:rPr>
+          <w:rFonts w:ascii="Helvetica" w:hAnsi="Helvetica" w:cs="Helvetica"/>
+          <w:color w:val="42B3FF"/>
+          <w:kern w:val="0"/>
+          <w:lang w:bidi="bn-IN"/>
+        </w:rPr>
+        <w:t>farenheit</w:t>
+      </w:r>
+      <w:proofErr w:type="spellEnd"/>
+      <w:r>
+        <w:rPr>
+          <w:rFonts w:ascii="Helvetica" w:hAnsi="Helvetica" w:cs="Helvetica"/>
+          <w:color w:val="4689CC"/>
+          <w:kern w:val="0"/>
+          <w:lang w:bidi="bn-IN"/>
+        </w:rPr>
+        <w:t>}</w:t>
+      </w:r>
+      <w:r>
+        <w:rPr>
+          <w:rFonts w:ascii="Helvetica" w:hAnsi="Helvetica" w:cs="Helvetica"/>
+          <w:color w:val="6D6D6D"/>
+          <w:kern w:val="0"/>
+          <w:lang w:bidi="bn-IN"/>
+        </w:rPr>
+        <w:t>&lt;/</w:t>
+      </w:r>
+      <w:r>
+        <w:rPr>
+          <w:rFonts w:ascii="Helvetica" w:hAnsi="Helvetica" w:cs="Helvetica"/>
+          <w:color w:val="4689CC"/>
+          <w:kern w:val="0"/>
+          <w:lang w:bidi="bn-IN"/>
+        </w:rPr>
+        <w:t>h1</w:t>
+      </w:r>
+      <w:r>
+        <w:rPr>
+          <w:rFonts w:ascii="Helvetica" w:hAnsi="Helvetica" w:cs="Helvetica"/>
+          <w:color w:val="6D6D6D"/>
+          <w:kern w:val="0"/>
+          <w:lang w:bidi="bn-IN"/>
+        </w:rPr>
+        <w:t>&gt;</w:t>
+      </w:r>
+    </w:p>
+    <w:p>
+      <w:pPr>
+        <w:autoSpaceDE w:val="0"/>
+        <w:autoSpaceDN w:val="0"/>
+        <w:adjustRightInd w:val="0"/>
+        <w:rPr>
+          <w:rFonts w:ascii="Helvetica" w:hAnsi="Helvetica" w:cs="Helvetica"/>
+          <w:color w:val="C1C1C1"/>
+          <w:kern w:val="0"/>
+          <w:lang w:bidi="bn-IN"/>
+        </w:rPr>
+      </w:pPr>
+      <w:r>
+        <w:rPr>
+          <w:rFonts w:ascii="Helvetica" w:hAnsi="Helvetica" w:cs="Helvetica"/>
+          <w:color w:val="C1C1C1"/>
+          <w:kern w:val="0"/>
+          <w:lang w:bidi="bn-IN"/>
+        </w:rPr>
+        <w:t xml:space="preserve">    </w:t>
+      </w:r>
+      <w:r>
+        <w:rPr>
+          <w:rFonts w:ascii="Helvetica" w:hAnsi="Helvetica" w:cs="Helvetica"/>
+          <w:color w:val="6D6D6D"/>
+          <w:kern w:val="0"/>
+          <w:lang w:bidi="bn-IN"/>
+        </w:rPr>
+        <w:t>&lt;/</w:t>
+      </w:r>
+      <w:r>
+        <w:rPr>
+          <w:rFonts w:ascii="Helvetica" w:hAnsi="Helvetica" w:cs="Helvetica"/>
+          <w:color w:val="4689CC"/>
+          <w:kern w:val="0"/>
+          <w:lang w:bidi="bn-IN"/>
+        </w:rPr>
+        <w:t>div</w:t>
+      </w:r>
+      <w:r>
+        <w:rPr>
+          <w:rFonts w:ascii="Helvetica" w:hAnsi="Helvetica" w:cs="Helvetica"/>
+          <w:color w:val="6D6D6D"/>
+          <w:kern w:val="0"/>
+          <w:lang w:bidi="bn-IN"/>
+        </w:rPr>
+        <w:t>&gt;</w:t>
+      </w:r>
+    </w:p>
+    <w:p>
+      <w:pPr>
+        <w:autoSpaceDE w:val="0"/>
+        <w:autoSpaceDN w:val="0"/>
+        <w:adjustRightInd w:val="0"/>
+        <w:rPr>
+          <w:rFonts w:ascii="Helvetica" w:hAnsi="Helvetica" w:cs="Helvetica"/>
+          <w:color w:val="C1C1C1"/>
+          <w:kern w:val="0"/>
+          <w:lang w:bidi="bn-IN"/>
+        </w:rPr>
+      </w:pPr>
+      <w:r>
+        <w:rPr>
+          <w:rFonts w:ascii="Helvetica" w:hAnsi="Helvetica" w:cs="Helvetica"/>
+          <w:color w:val="C1C1C1"/>
+          <w:kern w:val="0"/>
+          <w:lang w:bidi="bn-IN"/>
+        </w:rPr>
+        <w:t xml:space="preserve">  );</w:t>
+      </w:r>
+    </w:p>
+    <w:p>
+      <w:pPr>
+        <w:autoSpaceDE w:val="0"/>
+        <w:autoSpaceDN w:val="0"/>
+        <w:adjustRightInd w:val="0"/>
+        <w:rPr>
+          <w:rFonts w:ascii="Helvetica" w:hAnsi="Helvetica" w:cs="Helvetica"/>
+          <w:color w:val="C1C1C1"/>
+          <w:kern w:val="0"/>
+          <w:lang w:bidi="bn-IN"/>
+        </w:rPr>
+      </w:pPr>
+      <w:r>
+        <w:rPr>
+          <w:rFonts w:ascii="Helvetica" w:hAnsi="Helvetica" w:cs="Helvetica"/>
+          <w:color w:val="C1C1C1"/>
+          <w:kern w:val="0"/>
+          <w:lang w:bidi="bn-IN"/>
+        </w:rPr>
+        <w:t>};</w:t>
+      </w:r>
+    </w:p>
+    <w:p>
+      <w:pPr>
+        <w:autoSpaceDE w:val="0"/>
+        <w:autoSpaceDN w:val="0"/>
+        <w:adjustRightInd w:val="0"/>
+        <w:rPr>
+          <w:rFonts w:ascii="Helvetica" w:hAnsi="Helvetica" w:cs="Helvetica"/>
+          <w:color w:val="C1C1C1"/>
+          <w:kern w:val="0"/>
+          <w:lang w:bidi="bn-IN"/>
+        </w:rPr>
+      </w:pPr>
+    </w:p>
+    <w:p>
+      <w:pPr>
+        <w:pStyle w:val="ListParagraph"/>
+        <w:numPr>
+          <w:ilvl w:val="0"/>
+          <w:numId w:val="3"/>
+        </w:numPr>
+      </w:pPr>
+      <w:r>
+        <w:rPr>
+          <w:rFonts w:ascii="Helvetica" w:hAnsi="Helvetica" w:cs="Helvetica"/>
+          <w:color w:val="B76FB3"/>
+          <w:kern w:val="0"/>
+          <w:lang w:bidi="bn-IN"/>
+        </w:rPr>
+        <w:t>export</w:t>
+      </w:r>
+      <w:r>
+        <w:rPr>
+          <w:rFonts w:ascii="Helvetica" w:hAnsi="Helvetica" w:cs="Helvetica"/>
+          <w:color w:val="C1C1C1"/>
+          <w:kern w:val="0"/>
+          <w:lang w:bidi="bn-IN"/>
+        </w:rPr>
+        <w:t xml:space="preserve"> </w:t>
+      </w:r>
+      <w:r>
+        <w:rPr>
+          <w:rFonts w:ascii="Helvetica" w:hAnsi="Helvetica" w:cs="Helvetica"/>
+          <w:color w:val="B76FB3"/>
+          <w:kern w:val="0"/>
+          <w:lang w:bidi="bn-IN"/>
+        </w:rPr>
+        <w:t>default</w:t>
+      </w:r>
+      <w:r>
+        <w:rPr>
+          <w:rFonts w:ascii="Helvetica" w:hAnsi="Helvetica" w:cs="Helvetica"/>
+          <w:color w:val="C1C1C1"/>
+          <w:kern w:val="0"/>
+          <w:lang w:bidi="bn-IN"/>
+        </w:rPr>
+        <w:t xml:space="preserve"> </w:t>
+      </w:r>
+      <w:r>
+        <w:rPr>
+          <w:rFonts w:ascii="Helvetica" w:hAnsi="Helvetica" w:cs="Helvetica"/>
+          <w:color w:val="D4D69A"/>
+          <w:kern w:val="0"/>
+          <w:lang w:bidi="bn-IN"/>
+        </w:rPr>
+        <w:t>App</w:t>
       </w:r>
     </w:p>
     <w:sectPr>
@@ -25,6 +2270,411 @@
     </w:sectPr>
   </w:body>
 </w:document>
+</file>
+
+<file path=word/numbering.xml><?xml version="1.0" encoding="utf-8"?>
+<w:numbering xmlns:wpc="http://schemas.microsoft.com/office/word/2010/wordprocessingCanvas" xmlns:cx="http://schemas.microsoft.com/office/drawing/2014/chartex" xmlns:cx1="http://schemas.microsoft.com/office/drawing/2015/9/8/chartex" xmlns:cx2="http://schemas.microsoft.com/office/drawing/2015/10/21/chartex" xmlns:cx3="http://schemas.microsoft.com/office/drawing/2016/5/9/chartex" xmlns:cx4="http://schemas.microsoft.com/office/drawing/2016/5/10/chartex" xmlns:cx5="http://schemas.microsoft.com/office/drawing/2016/5/11/chartex" xmlns:cx6="http://schemas.microsoft.com/office/drawing/2016/5/12/chartex" xmlns:cx7="http://schemas.microsoft.com/office/drawing/2016/5/13/chartex" xmlns:cx8="http://schemas.microsoft.com/office/drawing/2016/5/14/chartex" xmlns:mc="http://schemas.openxmlformats.org/markup-compatibility/2006" xmlns:aink="http://schemas.microsoft.com/office/drawing/2016/ink" xmlns:am3d="http://schemas.microsoft.com/office/drawing/2017/model3d" xmlns:o="urn:schemas-microsoft-com:office:office" xmlns:oel="http://schemas.microsoft.com/office/2019/extlst" xmlns:r="http://schemas.openxmlformats.org/officeDocument/2006/relationships" xmlns:m="http://schemas.openxmlformats.org/officeDocument/2006/math" xmlns:v="urn:schemas-microsoft-com:vml" xmlns:wp14="http://schemas.microsoft.com/office/word/2010/wordprocessingDrawing" xmlns:wp="http://schemas.openxmlformats.org/drawingml/2006/wordprocessingDrawing" xmlns:w10="urn:schemas-microsoft-com:office:word" xmlns:w="http://schemas.openxmlformats.org/wordprocessingml/2006/main" xmlns:w14="http://schemas.microsoft.com/office/word/2010/wordml" xmlns:w15="http://schemas.microsoft.com/office/word/2012/wordml" xmlns:w16cex="http://schemas.microsoft.com/office/word/2018/wordml/cex" xmlns:w16cid="http://schemas.microsoft.com/office/word/2016/wordml/cid" xmlns:w16="http://schemas.microsoft.com/office/word/2018/wordml" xmlns:w16du="http://schemas.microsoft.com/office/word/2023/wordml/word16du" xmlns:w16sdtdh="http://schemas.microsoft.com/office/word/2020/wordml/sdtdatahash" xmlns:w16sdtfl="http://schemas.microsoft.com/office/word/2024/wordml/sdtformatlock" xmlns:w16se="http://schemas.microsoft.com/office/word/2015/wordml/symex" xmlns:wpg="http://schemas.microsoft.com/office/word/2010/wordprocessingGroup" xmlns:wpi="http://schemas.microsoft.com/office/word/2010/wordprocessingInk" xmlns:wne="http://schemas.microsoft.com/office/word/2006/wordml" xmlns:wps="http://schemas.microsoft.com/office/word/2010/wordprocessingShape" mc:Ignorable="w14 w15 w16se w16cid w16 w16cex w16sdtdh w16sdtfl w16du wp14">
+  <w:abstractNum w:abstractNumId="0" w15:restartNumberingAfterBreak="0">
+    <w:nsid w:val="150A6721"/>
+    <w:multiLevelType w:val="multilevel"/>
+    <w:tmpl w:val="91865A0A"/>
+    <w:lvl w:ilvl="0">
+      <w:start w:val="1"/>
+      <w:numFmt w:val="decimal"/>
+      <w:lvlText w:val="%1."/>
+      <w:lvlJc w:val="left"/>
+      <w:pPr>
+        <w:ind w:left="720" w:hanging="360"/>
+      </w:pPr>
+      <w:rPr>
+        <w:rFonts w:hint="default"/>
+      </w:rPr>
+    </w:lvl>
+    <w:lvl w:ilvl="1">
+      <w:start w:val="1"/>
+      <w:numFmt w:val="decimal"/>
+      <w:isLgl/>
+      <w:lvlText w:val="%1.%2"/>
+      <w:lvlJc w:val="left"/>
+      <w:pPr>
+        <w:ind w:left="740" w:hanging="380"/>
+      </w:pPr>
+      <w:rPr>
+        <w:rFonts w:hint="default"/>
+      </w:rPr>
+    </w:lvl>
+    <w:lvl w:ilvl="2">
+      <w:start w:val="1"/>
+      <w:numFmt w:val="decimal"/>
+      <w:isLgl/>
+      <w:lvlText w:val="%1.%2.%3"/>
+      <w:lvlJc w:val="left"/>
+      <w:pPr>
+        <w:ind w:left="1080" w:hanging="720"/>
+      </w:pPr>
+      <w:rPr>
+        <w:rFonts w:hint="default"/>
+      </w:rPr>
+    </w:lvl>
+    <w:lvl w:ilvl="3">
+      <w:start w:val="1"/>
+      <w:numFmt w:val="decimal"/>
+      <w:isLgl/>
+      <w:lvlText w:val="%1.%2.%3.%4"/>
+      <w:lvlJc w:val="left"/>
+      <w:pPr>
+        <w:ind w:left="1440" w:hanging="1080"/>
+      </w:pPr>
+      <w:rPr>
+        <w:rFonts w:hint="default"/>
+      </w:rPr>
+    </w:lvl>
+    <w:lvl w:ilvl="4">
+      <w:start w:val="1"/>
+      <w:numFmt w:val="decimal"/>
+      <w:isLgl/>
+      <w:lvlText w:val="%1.%2.%3.%4.%5"/>
+      <w:lvlJc w:val="left"/>
+      <w:pPr>
+        <w:ind w:left="1440" w:hanging="1080"/>
+      </w:pPr>
+      <w:rPr>
+        <w:rFonts w:hint="default"/>
+      </w:rPr>
+    </w:lvl>
+    <w:lvl w:ilvl="5">
+      <w:start w:val="1"/>
+      <w:numFmt w:val="decimal"/>
+      <w:isLgl/>
+      <w:lvlText w:val="%1.%2.%3.%4.%5.%6"/>
+      <w:lvlJc w:val="left"/>
+      <w:pPr>
+        <w:ind w:left="1800" w:hanging="1440"/>
+      </w:pPr>
+      <w:rPr>
+        <w:rFonts w:hint="default"/>
+      </w:rPr>
+    </w:lvl>
+    <w:lvl w:ilvl="6">
+      <w:start w:val="1"/>
+      <w:numFmt w:val="decimal"/>
+      <w:isLgl/>
+      <w:lvlText w:val="%1.%2.%3.%4.%5.%6.%7"/>
+      <w:lvlJc w:val="left"/>
+      <w:pPr>
+        <w:ind w:left="1800" w:hanging="1440"/>
+      </w:pPr>
+      <w:rPr>
+        <w:rFonts w:hint="default"/>
+      </w:rPr>
+    </w:lvl>
+    <w:lvl w:ilvl="7">
+      <w:start w:val="1"/>
+      <w:numFmt w:val="decimal"/>
+      <w:isLgl/>
+      <w:lvlText w:val="%1.%2.%3.%4.%5.%6.%7.%8"/>
+      <w:lvlJc w:val="left"/>
+      <w:pPr>
+        <w:ind w:left="2160" w:hanging="1800"/>
+      </w:pPr>
+      <w:rPr>
+        <w:rFonts w:hint="default"/>
+      </w:rPr>
+    </w:lvl>
+    <w:lvl w:ilvl="8">
+      <w:start w:val="1"/>
+      <w:numFmt w:val="decimal"/>
+      <w:isLgl/>
+      <w:lvlText w:val="%1.%2.%3.%4.%5.%6.%7.%8.%9"/>
+      <w:lvlJc w:val="left"/>
+      <w:pPr>
+        <w:ind w:left="2160" w:hanging="1800"/>
+      </w:pPr>
+      <w:rPr>
+        <w:rFonts w:hint="default"/>
+      </w:rPr>
+    </w:lvl>
+  </w:abstractNum>
+  <w:abstractNum w:abstractNumId="1" w15:restartNumberingAfterBreak="0">
+    <w:nsid w:val="18652362"/>
+    <w:multiLevelType w:val="hybridMultilevel"/>
+    <w:tmpl w:val="4DC63624"/>
+    <w:lvl w:ilvl="0" w:tplc="0409000F">
+      <w:start w:val="1"/>
+      <w:numFmt w:val="decimal"/>
+      <w:lvlText w:val="%1."/>
+      <w:lvlJc w:val="left"/>
+      <w:pPr>
+        <w:ind w:left="720" w:hanging="360"/>
+      </w:pPr>
+      <w:rPr>
+        <w:rFonts w:hint="default"/>
+      </w:rPr>
+    </w:lvl>
+    <w:lvl w:ilvl="1" w:tplc="04090019" w:tentative="1">
+      <w:start w:val="1"/>
+      <w:numFmt w:val="lowerLetter"/>
+      <w:lvlText w:val="%2."/>
+      <w:lvlJc w:val="left"/>
+      <w:pPr>
+        <w:ind w:left="1440" w:hanging="360"/>
+      </w:pPr>
+    </w:lvl>
+    <w:lvl w:ilvl="2" w:tplc="0409001B" w:tentative="1">
+      <w:start w:val="1"/>
+      <w:numFmt w:val="lowerRoman"/>
+      <w:lvlText w:val="%3."/>
+      <w:lvlJc w:val="right"/>
+      <w:pPr>
+        <w:ind w:left="2160" w:hanging="180"/>
+      </w:pPr>
+    </w:lvl>
+    <w:lvl w:ilvl="3" w:tplc="0409000F" w:tentative="1">
+      <w:start w:val="1"/>
+      <w:numFmt w:val="decimal"/>
+      <w:lvlText w:val="%4."/>
+      <w:lvlJc w:val="left"/>
+      <w:pPr>
+        <w:ind w:left="2880" w:hanging="360"/>
+      </w:pPr>
+    </w:lvl>
+    <w:lvl w:ilvl="4" w:tplc="04090019" w:tentative="1">
+      <w:start w:val="1"/>
+      <w:numFmt w:val="lowerLetter"/>
+      <w:lvlText w:val="%5."/>
+      <w:lvlJc w:val="left"/>
+      <w:pPr>
+        <w:ind w:left="3600" w:hanging="360"/>
+      </w:pPr>
+    </w:lvl>
+    <w:lvl w:ilvl="5" w:tplc="0409001B" w:tentative="1">
+      <w:start w:val="1"/>
+      <w:numFmt w:val="lowerRoman"/>
+      <w:lvlText w:val="%6."/>
+      <w:lvlJc w:val="right"/>
+      <w:pPr>
+        <w:ind w:left="4320" w:hanging="180"/>
+      </w:pPr>
+    </w:lvl>
+    <w:lvl w:ilvl="6" w:tplc="0409000F" w:tentative="1">
+      <w:start w:val="1"/>
+      <w:numFmt w:val="decimal"/>
+      <w:lvlText w:val="%7."/>
+      <w:lvlJc w:val="left"/>
+      <w:pPr>
+        <w:ind w:left="5040" w:hanging="360"/>
+      </w:pPr>
+    </w:lvl>
+    <w:lvl w:ilvl="7" w:tplc="04090019" w:tentative="1">
+      <w:start w:val="1"/>
+      <w:numFmt w:val="lowerLetter"/>
+      <w:lvlText w:val="%8."/>
+      <w:lvlJc w:val="left"/>
+      <w:pPr>
+        <w:ind w:left="5760" w:hanging="360"/>
+      </w:pPr>
+    </w:lvl>
+    <w:lvl w:ilvl="8" w:tplc="0409001B" w:tentative="1">
+      <w:start w:val="1"/>
+      <w:numFmt w:val="lowerRoman"/>
+      <w:lvlText w:val="%9."/>
+      <w:lvlJc w:val="right"/>
+      <w:pPr>
+        <w:ind w:left="6480" w:hanging="180"/>
+      </w:pPr>
+    </w:lvl>
+  </w:abstractNum>
+  <w:abstractNum w:abstractNumId="2" w15:restartNumberingAfterBreak="0">
+    <w:nsid w:val="570E6DA1"/>
+    <w:multiLevelType w:val="hybridMultilevel"/>
+    <w:tmpl w:val="0038B7C0"/>
+    <w:lvl w:ilvl="0" w:tplc="CDE8DB70">
+      <w:start w:val="1"/>
+      <w:numFmt w:val="decimal"/>
+      <w:lvlText w:val="%1."/>
+      <w:lvlJc w:val="left"/>
+      <w:pPr>
+        <w:ind w:left="1080" w:hanging="360"/>
+      </w:pPr>
+      <w:rPr>
+        <w:rFonts w:hint="default"/>
+      </w:rPr>
+    </w:lvl>
+    <w:lvl w:ilvl="1" w:tplc="04090019" w:tentative="1">
+      <w:start w:val="1"/>
+      <w:numFmt w:val="lowerLetter"/>
+      <w:lvlText w:val="%2."/>
+      <w:lvlJc w:val="left"/>
+      <w:pPr>
+        <w:ind w:left="1800" w:hanging="360"/>
+      </w:pPr>
+    </w:lvl>
+    <w:lvl w:ilvl="2" w:tplc="0409001B" w:tentative="1">
+      <w:start w:val="1"/>
+      <w:numFmt w:val="lowerRoman"/>
+      <w:lvlText w:val="%3."/>
+      <w:lvlJc w:val="right"/>
+      <w:pPr>
+        <w:ind w:left="2520" w:hanging="180"/>
+      </w:pPr>
+    </w:lvl>
+    <w:lvl w:ilvl="3" w:tplc="0409000F" w:tentative="1">
+      <w:start w:val="1"/>
+      <w:numFmt w:val="decimal"/>
+      <w:lvlText w:val="%4."/>
+      <w:lvlJc w:val="left"/>
+      <w:pPr>
+        <w:ind w:left="3240" w:hanging="360"/>
+      </w:pPr>
+    </w:lvl>
+    <w:lvl w:ilvl="4" w:tplc="04090019" w:tentative="1">
+      <w:start w:val="1"/>
+      <w:numFmt w:val="lowerLetter"/>
+      <w:lvlText w:val="%5."/>
+      <w:lvlJc w:val="left"/>
+      <w:pPr>
+        <w:ind w:left="3960" w:hanging="360"/>
+      </w:pPr>
+    </w:lvl>
+    <w:lvl w:ilvl="5" w:tplc="0409001B" w:tentative="1">
+      <w:start w:val="1"/>
+      <w:numFmt w:val="lowerRoman"/>
+      <w:lvlText w:val="%6."/>
+      <w:lvlJc w:val="right"/>
+      <w:pPr>
+        <w:ind w:left="4680" w:hanging="180"/>
+      </w:pPr>
+    </w:lvl>
+    <w:lvl w:ilvl="6" w:tplc="0409000F" w:tentative="1">
+      <w:start w:val="1"/>
+      <w:numFmt w:val="decimal"/>
+      <w:lvlText w:val="%7."/>
+      <w:lvlJc w:val="left"/>
+      <w:pPr>
+        <w:ind w:left="5400" w:hanging="360"/>
+      </w:pPr>
+    </w:lvl>
+    <w:lvl w:ilvl="7" w:tplc="04090019" w:tentative="1">
+      <w:start w:val="1"/>
+      <w:numFmt w:val="lowerLetter"/>
+      <w:lvlText w:val="%8."/>
+      <w:lvlJc w:val="left"/>
+      <w:pPr>
+        <w:ind w:left="6120" w:hanging="360"/>
+      </w:pPr>
+    </w:lvl>
+    <w:lvl w:ilvl="8" w:tplc="0409001B" w:tentative="1">
+      <w:start w:val="1"/>
+      <w:numFmt w:val="lowerRoman"/>
+      <w:lvlText w:val="%9."/>
+      <w:lvlJc w:val="right"/>
+      <w:pPr>
+        <w:ind w:left="6840" w:hanging="180"/>
+      </w:pPr>
+    </w:lvl>
+  </w:abstractNum>
+  <w:abstractNum w:abstractNumId="3" w15:restartNumberingAfterBreak="0">
+    <w:nsid w:val="686834A0"/>
+    <w:multiLevelType w:val="hybridMultilevel"/>
+    <w:tmpl w:val="2340D8CE"/>
+    <w:lvl w:ilvl="0" w:tplc="0409000F">
+      <w:start w:val="1"/>
+      <w:numFmt w:val="decimal"/>
+      <w:lvlText w:val="%1."/>
+      <w:lvlJc w:val="left"/>
+      <w:pPr>
+        <w:ind w:left="720" w:hanging="360"/>
+      </w:pPr>
+      <w:rPr>
+        <w:rFonts w:hint="default"/>
+      </w:rPr>
+    </w:lvl>
+    <w:lvl w:ilvl="1" w:tplc="04090019" w:tentative="1">
+      <w:start w:val="1"/>
+      <w:numFmt w:val="lowerLetter"/>
+      <w:lvlText w:val="%2."/>
+      <w:lvlJc w:val="left"/>
+      <w:pPr>
+        <w:ind w:left="1440" w:hanging="360"/>
+      </w:pPr>
+    </w:lvl>
+    <w:lvl w:ilvl="2" w:tplc="0409001B" w:tentative="1">
+      <w:start w:val="1"/>
+      <w:numFmt w:val="lowerRoman"/>
+      <w:lvlText w:val="%3."/>
+      <w:lvlJc w:val="right"/>
+      <w:pPr>
+        <w:ind w:left="2160" w:hanging="180"/>
+      </w:pPr>
+    </w:lvl>
+    <w:lvl w:ilvl="3" w:tplc="0409000F" w:tentative="1">
+      <w:start w:val="1"/>
+      <w:numFmt w:val="decimal"/>
+      <w:lvlText w:val="%4."/>
+      <w:lvlJc w:val="left"/>
+      <w:pPr>
+        <w:ind w:left="2880" w:hanging="360"/>
+      </w:pPr>
+    </w:lvl>
+    <w:lvl w:ilvl="4" w:tplc="04090019" w:tentative="1">
+      <w:start w:val="1"/>
+      <w:numFmt w:val="lowerLetter"/>
+      <w:lvlText w:val="%5."/>
+      <w:lvlJc w:val="left"/>
+      <w:pPr>
+        <w:ind w:left="3600" w:hanging="360"/>
+      </w:pPr>
+    </w:lvl>
+    <w:lvl w:ilvl="5" w:tplc="0409001B" w:tentative="1">
+      <w:start w:val="1"/>
+      <w:numFmt w:val="lowerRoman"/>
+      <w:lvlText w:val="%6."/>
+      <w:lvlJc w:val="right"/>
+      <w:pPr>
+        <w:ind w:left="4320" w:hanging="180"/>
+      </w:pPr>
+    </w:lvl>
+    <w:lvl w:ilvl="6" w:tplc="0409000F" w:tentative="1">
+      <w:start w:val="1"/>
+      <w:numFmt w:val="decimal"/>
+      <w:lvlText w:val="%7."/>
+      <w:lvlJc w:val="left"/>
+      <w:pPr>
+        <w:ind w:left="5040" w:hanging="360"/>
+      </w:pPr>
+    </w:lvl>
+    <w:lvl w:ilvl="7" w:tplc="04090019" w:tentative="1">
+      <w:start w:val="1"/>
+      <w:numFmt w:val="lowerLetter"/>
+      <w:lvlText w:val="%8."/>
+      <w:lvlJc w:val="left"/>
+      <w:pPr>
+        <w:ind w:left="5760" w:hanging="360"/>
+      </w:pPr>
+    </w:lvl>
+    <w:lvl w:ilvl="8" w:tplc="0409001B" w:tentative="1">
+      <w:start w:val="1"/>
+      <w:numFmt w:val="lowerRoman"/>
+      <w:lvlText w:val="%9."/>
+      <w:lvlJc w:val="right"/>
+      <w:pPr>
+        <w:ind w:left="6480" w:hanging="180"/>
+      </w:pPr>
+    </w:lvl>
+  </w:abstractNum>
+  <w:num w:numId="1" w16cid:durableId="434717728">
+    <w:abstractNumId w:val="0"/>
+  </w:num>
+  <w:num w:numId="2" w16cid:durableId="621425337">
+    <w:abstractNumId w:val="1"/>
+  </w:num>
+  <w:num w:numId="3" w16cid:durableId="2085254115">
+    <w:abstractNumId w:val="3"/>
+  </w:num>
+  <w:num w:numId="4" w16cid:durableId="1280451748">
+    <w:abstractNumId w:val="2"/>
+  </w:num>
+</w:numbering>
 </file>
 
 <file path=word/styles.xml><?xml version="1.0" encoding="utf-8"?>
